--- a/doc/Documentation .docx
+++ b/doc/Documentation .docx
@@ -231,7 +231,7 @@
           <w:vertAlign w:val="baseline"/>
           <w:rtl w:val="0"/>
         </w:rPr>
-        <w:t xml:space="preserve">Team Leader(s?): </w:t>
+        <w:t xml:space="preserve">Team Leader: </w:t>
       </w:r>
       <w:r>
         <w:rPr>
@@ -405,7 +405,7 @@
         <w:widowControl w:val="1"/>
         <w:numPr>
           <w:ilvl w:val="0"/>
-          <w:numId w:val="5"/>
+          <w:numId w:val="2"/>
         </w:numPr>
         <w:pBdr>
           <w:top w:space="0" w:sz="0" w:val="nil"/>
@@ -459,7 +459,7 @@
         <w:widowControl w:val="1"/>
         <w:numPr>
           <w:ilvl w:val="0"/>
-          <w:numId w:val="5"/>
+          <w:numId w:val="2"/>
         </w:numPr>
         <w:pBdr>
           <w:top w:space="0" w:sz="0" w:val="nil"/>
@@ -500,6 +500,11 @@
         </w:rPr>
         <w:t xml:space="preserve">Andreas Alexa</w:t>
       </w:r>
+      <w:r>
+        <w:rPr>
+          <w:rtl w:val="0"/>
+        </w:rPr>
+      </w:r>
     </w:p>
     <w:p>
       <w:pPr>
@@ -508,7 +513,7 @@
         <w:widowControl w:val="1"/>
         <w:numPr>
           <w:ilvl w:val="0"/>
-          <w:numId w:val="5"/>
+          <w:numId w:val="2"/>
         </w:numPr>
         <w:pBdr>
           <w:top w:space="0" w:sz="0" w:val="nil"/>
@@ -633,7 +638,7 @@
         <w:widowControl w:val="1"/>
         <w:numPr>
           <w:ilvl w:val="0"/>
-          <w:numId w:val="5"/>
+          <w:numId w:val="2"/>
         </w:numPr>
         <w:pBdr>
           <w:top w:space="0" w:sz="0" w:val="nil"/>
@@ -676,23 +681,6 @@
       </w:r>
       <w:r>
         <w:rPr>
-          <w:rFonts w:ascii="Helvetica Neue" w:cs="Helvetica Neue" w:eastAsia="Helvetica Neue" w:hAnsi="Helvetica Neue"/>
-          <w:b w:val="1"/>
-          <w:i w:val="0"/>
-          <w:smallCaps w:val="0"/>
-          <w:strike w:val="0"/>
-          <w:color w:val="cd0007"/>
-          <w:sz w:val="28"/>
-          <w:szCs w:val="28"/>
-          <w:u w:val="none"/>
-          <w:shd w:fill="auto" w:val="clear"/>
-          <w:vertAlign w:val="baseline"/>
-          <w:rtl w:val="0"/>
-        </w:rPr>
-        <w:t xml:space="preserve">?</w:t>
-      </w:r>
-      <w:r>
-        <w:rPr>
           <w:rtl w:val="0"/>
         </w:rPr>
       </w:r>
@@ -704,7 +692,7 @@
         <w:widowControl w:val="1"/>
         <w:numPr>
           <w:ilvl w:val="0"/>
-          <w:numId w:val="5"/>
+          <w:numId w:val="2"/>
         </w:numPr>
         <w:pBdr>
           <w:top w:space="0" w:sz="0" w:val="nil"/>
@@ -745,6 +733,11 @@
         </w:rPr>
         <w:t xml:space="preserve">Robert Amatiesei</w:t>
       </w:r>
+      <w:r>
+        <w:rPr>
+          <w:rtl w:val="0"/>
+        </w:rPr>
+      </w:r>
     </w:p>
     <w:p>
       <w:pPr>
@@ -753,7 +746,7 @@
         <w:widowControl w:val="1"/>
         <w:numPr>
           <w:ilvl w:val="0"/>
-          <w:numId w:val="5"/>
+          <w:numId w:val="2"/>
         </w:numPr>
         <w:pBdr>
           <w:top w:space="0" w:sz="0" w:val="nil"/>
@@ -807,7 +800,7 @@
         <w:widowControl w:val="1"/>
         <w:numPr>
           <w:ilvl w:val="0"/>
-          <w:numId w:val="5"/>
+          <w:numId w:val="2"/>
         </w:numPr>
         <w:pBdr>
           <w:top w:space="0" w:sz="0" w:val="nil"/>
@@ -848,6 +841,11 @@
         </w:rPr>
         <w:t xml:space="preserve">Tudor Badiu</w:t>
       </w:r>
+      <w:r>
+        <w:rPr>
+          <w:rtl w:val="0"/>
+        </w:rPr>
+      </w:r>
     </w:p>
     <w:p>
       <w:pPr>
@@ -1416,7 +1414,7 @@
         <w:widowControl w:val="1"/>
         <w:numPr>
           <w:ilvl w:val="0"/>
-          <w:numId w:val="6"/>
+          <w:numId w:val="3"/>
         </w:numPr>
         <w:pBdr>
           <w:top w:space="0" w:sz="0" w:val="nil"/>
@@ -1471,7 +1469,7 @@
         <w:widowControl w:val="1"/>
         <w:numPr>
           <w:ilvl w:val="0"/>
-          <w:numId w:val="6"/>
+          <w:numId w:val="3"/>
         </w:numPr>
         <w:pBdr>
           <w:top w:space="0" w:sz="0" w:val="nil"/>
@@ -1526,7 +1524,7 @@
         <w:widowControl w:val="1"/>
         <w:numPr>
           <w:ilvl w:val="0"/>
-          <w:numId w:val="6"/>
+          <w:numId w:val="3"/>
         </w:numPr>
         <w:pBdr>
           <w:top w:space="0" w:sz="0" w:val="nil"/>
@@ -1581,7 +1579,7 @@
         <w:widowControl w:val="1"/>
         <w:numPr>
           <w:ilvl w:val="0"/>
-          <w:numId w:val="6"/>
+          <w:numId w:val="3"/>
         </w:numPr>
         <w:pBdr>
           <w:top w:space="0" w:sz="0" w:val="nil"/>
@@ -2434,7 +2432,34 @@
           <w:rtl w:val="0"/>
         </w:rPr>
         <w:tab/>
-        <w:t xml:space="preserve">The main objective of this project is to provide the solution for organizations or users that necessit organizing conferences, automatizes the process of initialising one, inviting people into the conference, setting a theme and submitting/reviewing papers.</w:t>
+        <w:t xml:space="preserve">The main objective of this project is to provide the solution for organizations or users that </w:t>
+      </w:r>
+      <w:r>
+        <w:rPr>
+          <w:rFonts w:ascii="Yu Gothic UI" w:cs="Yu Gothic UI" w:eastAsia="Yu Gothic UI" w:hAnsi="Yu Gothic UI"/>
+          <w:b w:val="1"/>
+          <w:sz w:val="28"/>
+          <w:szCs w:val="28"/>
+          <w:rtl w:val="0"/>
+        </w:rPr>
+        <w:t xml:space="preserve">need</w:t>
+      </w:r>
+      <w:r>
+        <w:rPr>
+          <w:rFonts w:ascii="Yu Gothic UI" w:cs="Yu Gothic UI" w:eastAsia="Yu Gothic UI" w:hAnsi="Yu Gothic UI"/>
+          <w:b w:val="1"/>
+          <w:i w:val="0"/>
+          <w:smallCaps w:val="0"/>
+          <w:strike w:val="0"/>
+          <w:color w:val="000000"/>
+          <w:sz w:val="28"/>
+          <w:szCs w:val="28"/>
+          <w:u w:val="none"/>
+          <w:shd w:fill="auto" w:val="clear"/>
+          <w:vertAlign w:val="baseline"/>
+          <w:rtl w:val="0"/>
+        </w:rPr>
+        <w:t xml:space="preserve"> organizing conferences, automatizes the process of initialising one, inviting people into the conference, setting a theme and submitting/reviewing papers.</w:t>
       </w:r>
       <w:r>
         <w:rPr>
@@ -2648,7 +2673,7 @@
           <w:rtl w:val="0"/>
         </w:rPr>
         <w:tab/>
-        <w:t xml:space="preserve">The objective of a Conference Management System is to support the automatic management of information related to scientific conferences.    This information concern: the authors submitting proposals, the members of the Program Committee, the submissions' abstract and full papers proposed, meta-information about these, the deadlines for different phases of sending proposals, assigning paper to reviewers, evaluation deadline and announcing the results of paper valuation.    Above all, we hope to provide a comfortable user experience. </w:t>
+        <w:t xml:space="preserve">The objective of a Conference Management System is to support the automatic management of information related to scientific conferences.This information concerns: the authors submitting proposals, the members of the Program Committee, the submissions' abstract and full papers proposed, meta-information about these, the deadlines for different phases of sending proposals, assigning paper to reviewers, evaluation deadline and announcing the results of paper valuation. Above all, we hope to provide a comfortable user experience. </w:t>
       </w:r>
       <w:r>
         <w:rPr>
@@ -3163,7 +3188,7 @@
         <w:widowControl w:val="1"/>
         <w:numPr>
           <w:ilvl w:val="0"/>
-          <w:numId w:val="1"/>
+          <w:numId w:val="4"/>
         </w:numPr>
         <w:pBdr>
           <w:top w:space="0" w:sz="0" w:val="nil"/>
@@ -3362,7 +3387,7 @@
         <w:widowControl w:val="1"/>
         <w:numPr>
           <w:ilvl w:val="0"/>
-          <w:numId w:val="2"/>
+          <w:numId w:val="5"/>
         </w:numPr>
         <w:pBdr>
           <w:top w:space="0" w:sz="0" w:val="nil"/>
@@ -3664,7 +3689,7 @@
         <w:widowControl w:val="1"/>
         <w:numPr>
           <w:ilvl w:val="0"/>
-          <w:numId w:val="3"/>
+          <w:numId w:val="6"/>
         </w:numPr>
         <w:pBdr>
           <w:top w:space="0" w:sz="0" w:val="nil"/>
@@ -3967,7 +3992,7 @@
         <w:widowControl w:val="1"/>
         <w:numPr>
           <w:ilvl w:val="0"/>
-          <w:numId w:val="4"/>
+          <w:numId w:val="1"/>
         </w:numPr>
         <w:pBdr>
           <w:top w:space="0" w:sz="0" w:val="nil"/>
@@ -4350,7 +4375,17 @@
           <w:vertAlign w:val="baseline"/>
           <w:rtl w:val="0"/>
         </w:rPr>
-        <w:t xml:space="preserve">: Postrgresql</w:t>
+        <w:t xml:space="preserve">: Postgre</w:t>
+      </w:r>
+      <w:r>
+        <w:rPr>
+          <w:rFonts w:ascii="Yu Gothic UI" w:cs="Yu Gothic UI" w:eastAsia="Yu Gothic UI" w:hAnsi="Yu Gothic UI"/>
+          <w:i w:val="1"/>
+          <w:sz w:val="36"/>
+          <w:szCs w:val="36"/>
+          <w:rtl w:val="0"/>
+        </w:rPr>
+        <w:t xml:space="preserve">SQL</w:t>
       </w:r>
       <w:r>
         <w:rPr>
@@ -5086,6 +5121,148 @@
         <w:ind w:left="0" w:right="0" w:firstLine="0"/>
         <w:jc w:val="left"/>
         <w:rPr>
+          <w:rFonts w:ascii="Yu Gothic UI" w:cs="Yu Gothic UI" w:eastAsia="Yu Gothic UI" w:hAnsi="Yu Gothic UI"/>
+          <w:b w:val="0"/>
+          <w:i w:val="1"/>
+          <w:smallCaps w:val="0"/>
+          <w:strike w:val="0"/>
+          <w:color w:val="000000"/>
+          <w:sz w:val="36"/>
+          <w:szCs w:val="36"/>
+          <w:u w:val="none"/>
+          <w:shd w:fill="auto" w:val="clear"/>
+          <w:vertAlign w:val="baseline"/>
+        </w:rPr>
+      </w:pPr>
+      <w:r>
+        <w:rPr>
+          <w:rFonts w:ascii="Yu Gothic UI" w:cs="Yu Gothic UI" w:eastAsia="Yu Gothic UI" w:hAnsi="Yu Gothic UI"/>
+          <w:b w:val="0"/>
+          <w:i w:val="0"/>
+          <w:smallCaps w:val="0"/>
+          <w:strike w:val="0"/>
+          <w:color w:val="000000"/>
+          <w:sz w:val="36"/>
+          <w:szCs w:val="36"/>
+          <w:u w:val="none"/>
+          <w:shd w:fill="auto" w:val="clear"/>
+          <w:vertAlign w:val="baseline"/>
+          <w:rtl w:val="0"/>
+        </w:rPr>
+        <w:t xml:space="preserve">7. </w:t>
+      </w:r>
+      <w:r>
+        <w:rPr>
+          <w:rFonts w:ascii="Yu Gothic UI" w:cs="Yu Gothic UI" w:eastAsia="Yu Gothic UI" w:hAnsi="Yu Gothic UI"/>
+          <w:b w:val="1"/>
+          <w:i w:val="0"/>
+          <w:smallCaps w:val="0"/>
+          <w:strike w:val="0"/>
+          <w:color w:val="000000"/>
+          <w:sz w:val="36"/>
+          <w:szCs w:val="36"/>
+          <w:u w:val="none"/>
+          <w:shd w:fill="auto" w:val="clear"/>
+          <w:vertAlign w:val="baseline"/>
+          <w:rtl w:val="0"/>
+        </w:rPr>
+        <w:t xml:space="preserve">GUI creation</w:t>
+      </w:r>
+      <w:r>
+        <w:rPr>
+          <w:rFonts w:ascii="Yu Gothic UI" w:cs="Yu Gothic UI" w:eastAsia="Yu Gothic UI" w:hAnsi="Yu Gothic UI"/>
+          <w:b w:val="0"/>
+          <w:i w:val="0"/>
+          <w:smallCaps w:val="0"/>
+          <w:strike w:val="0"/>
+          <w:color w:val="000000"/>
+          <w:sz w:val="36"/>
+          <w:szCs w:val="36"/>
+          <w:u w:val="none"/>
+          <w:shd w:fill="auto" w:val="clear"/>
+          <w:vertAlign w:val="baseline"/>
+          <w:rtl w:val="0"/>
+        </w:rPr>
+        <w:t xml:space="preserve">: </w:t>
+      </w:r>
+      <w:r>
+        <w:rPr>
+          <w:rFonts w:ascii="Yu Gothic UI" w:cs="Yu Gothic UI" w:eastAsia="Yu Gothic UI" w:hAnsi="Yu Gothic UI"/>
+          <w:b w:val="0"/>
+          <w:i w:val="1"/>
+          <w:smallCaps w:val="0"/>
+          <w:strike w:val="0"/>
+          <w:color w:val="000000"/>
+          <w:sz w:val="36"/>
+          <w:szCs w:val="36"/>
+          <w:u w:val="none"/>
+          <w:shd w:fill="auto" w:val="clear"/>
+          <w:vertAlign w:val="baseline"/>
+          <w:rtl w:val="0"/>
+        </w:rPr>
+        <w:t xml:space="preserve">Moqups</w:t>
+      </w:r>
+    </w:p>
+    <w:p>
+      <w:pPr>
+        <w:keepNext w:val="0"/>
+        <w:keepLines w:val="0"/>
+        <w:widowControl w:val="1"/>
+        <w:pBdr>
+          <w:top w:space="0" w:sz="0" w:val="nil"/>
+          <w:left w:space="0" w:sz="0" w:val="nil"/>
+          <w:bottom w:space="0" w:sz="0" w:val="nil"/>
+          <w:right w:space="0" w:sz="0" w:val="nil"/>
+          <w:between w:space="0" w:sz="0" w:val="nil"/>
+        </w:pBdr>
+        <w:shd w:fill="auto" w:val="clear"/>
+        <w:spacing w:after="140" w:before="0" w:line="360" w:lineRule="auto"/>
+        <w:ind w:left="0" w:right="0" w:firstLine="0"/>
+        <w:jc w:val="left"/>
+        <w:rPr>
+          <w:rFonts w:ascii="Yu Gothic UI" w:cs="Yu Gothic UI" w:eastAsia="Yu Gothic UI" w:hAnsi="Yu Gothic UI"/>
+          <w:i w:val="1"/>
+          <w:sz w:val="36"/>
+          <w:szCs w:val="36"/>
+        </w:rPr>
+      </w:pPr>
+      <w:hyperlink r:id="rId6">
+        <w:r>
+          <w:rPr>
+            <w:rFonts w:ascii="Yu Gothic UI" w:cs="Yu Gothic UI" w:eastAsia="Yu Gothic UI" w:hAnsi="Yu Gothic UI"/>
+            <w:i w:val="1"/>
+            <w:color w:val="1155cc"/>
+            <w:sz w:val="36"/>
+            <w:szCs w:val="36"/>
+            <w:u w:val="single"/>
+            <w:rtl w:val="0"/>
+          </w:rPr>
+          <w:t xml:space="preserve">https://app.moqups.com/bbnYAKZsI6/view/page/ad64222d5</w:t>
+        </w:r>
+      </w:hyperlink>
+      <w:r>
+        <w:rPr>
+          <w:rtl w:val="0"/>
+        </w:rPr>
+      </w:r>
+    </w:p>
+    <w:p>
+      <w:pPr>
+        <w:keepNext w:val="0"/>
+        <w:keepLines w:val="0"/>
+        <w:widowControl w:val="1"/>
+        <w:pBdr>
+          <w:top w:space="0" w:sz="0" w:val="nil"/>
+          <w:left w:space="0" w:sz="0" w:val="nil"/>
+          <w:bottom w:space="0" w:sz="0" w:val="nil"/>
+          <w:right w:space="0" w:sz="0" w:val="nil"/>
+          <w:between w:space="0" w:sz="0" w:val="nil"/>
+        </w:pBdr>
+        <w:shd w:fill="auto" w:val="clear"/>
+        <w:spacing w:after="140" w:before="0" w:line="360" w:lineRule="auto"/>
+        <w:ind w:left="0" w:right="0" w:firstLine="0"/>
+        <w:jc w:val="left"/>
+        <w:rPr>
           <w:rFonts w:ascii="Liberation Serif" w:cs="Liberation Serif" w:eastAsia="Liberation Serif" w:hAnsi="Liberation Serif"/>
           <w:b w:val="0"/>
           <w:i w:val="0"/>
@@ -5114,7 +5291,7 @@
           <w:vertAlign w:val="baseline"/>
           <w:rtl w:val="0"/>
         </w:rPr>
-        <w:t xml:space="preserve">7. </w:t>
+        <w:t xml:space="preserve">8. </w:t>
       </w:r>
       <w:r>
         <w:rPr>
@@ -5131,7 +5308,7 @@
           <w:vertAlign w:val="baseline"/>
           <w:rtl w:val="0"/>
         </w:rPr>
-        <w:t xml:space="preserve">GUI creation</w:t>
+        <w:t xml:space="preserve">Client-server communication</w:t>
       </w:r>
       <w:r>
         <w:rPr>
@@ -5153,61 +5330,18 @@
       <w:r>
         <w:rPr>
           <w:rFonts w:ascii="Yu Gothic UI" w:cs="Yu Gothic UI" w:eastAsia="Yu Gothic UI" w:hAnsi="Yu Gothic UI"/>
-          <w:b w:val="0"/>
           <w:i w:val="1"/>
-          <w:smallCaps w:val="0"/>
-          <w:strike w:val="0"/>
-          <w:color w:val="000000"/>
           <w:sz w:val="36"/>
           <w:szCs w:val="36"/>
-          <w:u w:val="none"/>
-          <w:shd w:fill="auto" w:val="clear"/>
-          <w:vertAlign w:val="baseline"/>
-          <w:rtl w:val="0"/>
-        </w:rPr>
-        <w:t xml:space="preserve">Moqup</w:t>
-      </w:r>
-      <w:r>
-        <w:rPr>
-          <w:rtl w:val="0"/>
-        </w:rPr>
-      </w:r>
-    </w:p>
-    <w:p>
-      <w:pPr>
-        <w:keepNext w:val="0"/>
-        <w:keepLines w:val="0"/>
-        <w:widowControl w:val="1"/>
-        <w:pBdr>
-          <w:top w:space="0" w:sz="0" w:val="nil"/>
-          <w:left w:space="0" w:sz="0" w:val="nil"/>
-          <w:bottom w:space="0" w:sz="0" w:val="nil"/>
-          <w:right w:space="0" w:sz="0" w:val="nil"/>
-          <w:between w:space="0" w:sz="0" w:val="nil"/>
-        </w:pBdr>
-        <w:shd w:fill="auto" w:val="clear"/>
-        <w:spacing w:after="140" w:before="0" w:line="360" w:lineRule="auto"/>
-        <w:ind w:left="0" w:right="0" w:firstLine="0"/>
-        <w:jc w:val="left"/>
-        <w:rPr>
-          <w:rFonts w:ascii="Liberation Serif" w:cs="Liberation Serif" w:eastAsia="Liberation Serif" w:hAnsi="Liberation Serif"/>
-          <w:b w:val="0"/>
-          <w:i w:val="0"/>
-          <w:smallCaps w:val="0"/>
-          <w:strike w:val="0"/>
-          <w:color w:val="000000"/>
-          <w:sz w:val="24"/>
-          <w:szCs w:val="24"/>
-          <w:u w:val="none"/>
-          <w:shd w:fill="auto" w:val="clear"/>
-          <w:vertAlign w:val="baseline"/>
-        </w:rPr>
-      </w:pPr>
-      <w:r>
-        <w:rPr>
-          <w:rFonts w:ascii="Yu Gothic UI" w:cs="Yu Gothic UI" w:eastAsia="Yu Gothic UI" w:hAnsi="Yu Gothic UI"/>
-          <w:b w:val="0"/>
-          <w:i w:val="0"/>
+          <w:rtl w:val="0"/>
+        </w:rPr>
+        <w:t xml:space="preserve">HTTP R</w:t>
+      </w:r>
+      <w:r>
+        <w:rPr>
+          <w:rFonts w:ascii="Yu Gothic UI" w:cs="Yu Gothic UI" w:eastAsia="Yu Gothic UI" w:hAnsi="Yu Gothic UI"/>
+          <w:b w:val="0"/>
+          <w:i w:val="1"/>
           <w:smallCaps w:val="0"/>
           <w:strike w:val="0"/>
           <w:color w:val="000000"/>
@@ -5218,58 +5352,7 @@
           <w:vertAlign w:val="baseline"/>
           <w:rtl w:val="0"/>
         </w:rPr>
-        <w:t xml:space="preserve">8. </w:t>
-      </w:r>
-      <w:r>
-        <w:rPr>
-          <w:rFonts w:ascii="Yu Gothic UI" w:cs="Yu Gothic UI" w:eastAsia="Yu Gothic UI" w:hAnsi="Yu Gothic UI"/>
-          <w:b w:val="1"/>
-          <w:i w:val="0"/>
-          <w:smallCaps w:val="0"/>
-          <w:strike w:val="0"/>
-          <w:color w:val="000000"/>
-          <w:sz w:val="36"/>
-          <w:szCs w:val="36"/>
-          <w:u w:val="none"/>
-          <w:shd w:fill="auto" w:val="clear"/>
-          <w:vertAlign w:val="baseline"/>
-          <w:rtl w:val="0"/>
-        </w:rPr>
-        <w:t xml:space="preserve">Client-server communication</w:t>
-      </w:r>
-      <w:r>
-        <w:rPr>
-          <w:rFonts w:ascii="Yu Gothic UI" w:cs="Yu Gothic UI" w:eastAsia="Yu Gothic UI" w:hAnsi="Yu Gothic UI"/>
-          <w:b w:val="0"/>
-          <w:i w:val="0"/>
-          <w:smallCaps w:val="0"/>
-          <w:strike w:val="0"/>
-          <w:color w:val="000000"/>
-          <w:sz w:val="36"/>
-          <w:szCs w:val="36"/>
-          <w:u w:val="none"/>
-          <w:shd w:fill="auto" w:val="clear"/>
-          <w:vertAlign w:val="baseline"/>
-          <w:rtl w:val="0"/>
-        </w:rPr>
-        <w:t xml:space="preserve">: </w:t>
-      </w:r>
-      <w:r>
-        <w:rPr>
-          <w:rFonts w:ascii="Yu Gothic UI" w:cs="Yu Gothic UI" w:eastAsia="Yu Gothic UI" w:hAnsi="Yu Gothic UI"/>
-          <w:b w:val="0"/>
-          <w:i w:val="1"/>
-          <w:smallCaps w:val="0"/>
-          <w:strike w:val="0"/>
-          <w:color w:val="000000"/>
-          <w:sz w:val="36"/>
-          <w:szCs w:val="36"/>
-          <w:u w:val="none"/>
-          <w:shd w:fill="auto" w:val="clear"/>
-          <w:vertAlign w:val="baseline"/>
-          <w:rtl w:val="0"/>
-        </w:rPr>
-        <w:t xml:space="preserve">http request</w:t>
+        <w:t xml:space="preserve">equest</w:t>
       </w:r>
       <w:r>
         <w:rPr>
@@ -5605,16 +5688,16 @@
             <wp:extent cx="6684010" cy="7515225"/>
             <wp:effectExtent b="0" l="0" r="0" t="0"/>
             <wp:wrapSquare wrapText="bothSides" distB="0" distT="0" distL="0" distR="0"/>
-            <wp:docPr id="4" name="image5.png"/>
+            <wp:docPr id="7" name="image6.png"/>
             <a:graphic>
               <a:graphicData uri="http://schemas.openxmlformats.org/drawingml/2006/picture">
                 <pic:pic>
                   <pic:nvPicPr>
-                    <pic:cNvPr id="0" name="image5.png"/>
+                    <pic:cNvPr id="0" name="image6.png"/>
                     <pic:cNvPicPr preferRelativeResize="0"/>
                   </pic:nvPicPr>
                   <pic:blipFill>
-                    <a:blip r:embed="rId6"/>
+                    <a:blip r:embed="rId7"/>
                     <a:srcRect b="0" l="0" r="0" t="0"/>
                     <a:stretch>
                       <a:fillRect/>
@@ -5675,15 +5758,15 @@
           <wp:anchor allowOverlap="1" behindDoc="0" distB="0" distT="0" distL="0" distR="0" hidden="0" layoutInCell="1" locked="0" relativeHeight="0" simplePos="0">
             <wp:simplePos x="0" y="0"/>
             <wp:positionH relativeFrom="column">
-              <wp:posOffset>-128903</wp:posOffset>
+              <wp:posOffset>-128902</wp:posOffset>
             </wp:positionH>
             <wp:positionV relativeFrom="paragraph">
-              <wp:posOffset>-314959</wp:posOffset>
+              <wp:posOffset>-314958</wp:posOffset>
             </wp:positionV>
             <wp:extent cx="6590030" cy="9385935"/>
             <wp:effectExtent b="0" l="0" r="0" t="0"/>
             <wp:wrapSquare wrapText="bothSides" distB="0" distT="0" distL="0" distR="0"/>
-            <wp:docPr id="3" name="image8.png"/>
+            <wp:docPr id="9" name="image8.png"/>
             <a:graphic>
               <a:graphicData uri="http://schemas.openxmlformats.org/drawingml/2006/picture">
                 <pic:pic>
@@ -5692,7 +5775,7 @@
                     <pic:cNvPicPr preferRelativeResize="0"/>
                   </pic:nvPicPr>
                   <pic:blipFill>
-                    <a:blip r:embed="rId7"/>
+                    <a:blip r:embed="rId8"/>
                     <a:srcRect b="0" l="0" r="0" t="0"/>
                     <a:stretch>
                       <a:fillRect/>
@@ -5756,21 +5839,21 @@
               <wp:posOffset>681355</wp:posOffset>
             </wp:positionH>
             <wp:positionV relativeFrom="paragraph">
-              <wp:posOffset>-320674</wp:posOffset>
+              <wp:posOffset>-320673</wp:posOffset>
             </wp:positionV>
             <wp:extent cx="4969510" cy="8876030"/>
             <wp:effectExtent b="0" l="0" r="0" t="0"/>
             <wp:wrapSquare wrapText="bothSides" distB="0" distT="0" distL="0" distR="0"/>
-            <wp:docPr id="8" name="image6.png"/>
+            <wp:docPr id="8" name="image5.png"/>
             <a:graphic>
               <a:graphicData uri="http://schemas.openxmlformats.org/drawingml/2006/picture">
                 <pic:pic>
                   <pic:nvPicPr>
-                    <pic:cNvPr id="0" name="image6.png"/>
+                    <pic:cNvPr id="0" name="image5.png"/>
                     <pic:cNvPicPr preferRelativeResize="0"/>
                   </pic:nvPicPr>
                   <pic:blipFill>
-                    <a:blip r:embed="rId8"/>
+                    <a:blip r:embed="rId9"/>
                     <a:srcRect b="0" l="0" r="0" t="0"/>
                     <a:stretch>
                       <a:fillRect/>
@@ -6549,7 +6632,7 @@
           <wp:anchor allowOverlap="1" behindDoc="0" distB="0" distT="0" distL="0" distR="0" hidden="0" layoutInCell="1" locked="0" relativeHeight="0" simplePos="0">
             <wp:simplePos x="0" y="0"/>
             <wp:positionH relativeFrom="column">
-              <wp:posOffset>-544194</wp:posOffset>
+              <wp:posOffset>-544193</wp:posOffset>
             </wp:positionH>
             <wp:positionV relativeFrom="paragraph">
               <wp:posOffset>347345</wp:posOffset>
@@ -6557,16 +6640,16 @@
             <wp:extent cx="7383780" cy="6331585"/>
             <wp:effectExtent b="0" l="0" r="0" t="0"/>
             <wp:wrapSquare wrapText="bothSides" distB="0" distT="0" distL="0" distR="0"/>
-            <wp:docPr id="5" name="image3.png"/>
+            <wp:docPr id="4" name="image4.png"/>
             <a:graphic>
               <a:graphicData uri="http://schemas.openxmlformats.org/drawingml/2006/picture">
                 <pic:pic>
                   <pic:nvPicPr>
-                    <pic:cNvPr id="0" name="image3.png"/>
+                    <pic:cNvPr id="0" name="image4.png"/>
                     <pic:cNvPicPr preferRelativeResize="0"/>
                   </pic:nvPicPr>
                   <pic:blipFill>
-                    <a:blip r:embed="rId9"/>
+                    <a:blip r:embed="rId10"/>
                     <a:srcRect b="0" l="0" r="0" t="0"/>
                     <a:stretch>
                       <a:fillRect/>
@@ -6848,7 +6931,7 @@
           <wp:anchor allowOverlap="1" behindDoc="0" distB="0" distT="0" distL="0" distR="0" hidden="0" layoutInCell="1" locked="0" relativeHeight="0" simplePos="0">
             <wp:simplePos x="0" y="0"/>
             <wp:positionH relativeFrom="column">
-              <wp:posOffset>-98424</wp:posOffset>
+              <wp:posOffset>-98423</wp:posOffset>
             </wp:positionH>
             <wp:positionV relativeFrom="paragraph">
               <wp:posOffset>1749425</wp:posOffset>
@@ -6856,16 +6939,16 @@
             <wp:extent cx="6720205" cy="5177790"/>
             <wp:effectExtent b="0" l="0" r="0" t="0"/>
             <wp:wrapSquare wrapText="bothSides" distB="0" distT="0" distL="0" distR="0"/>
-            <wp:docPr id="1" name="image9.png"/>
+            <wp:docPr id="3" name="image2.png"/>
             <a:graphic>
               <a:graphicData uri="http://schemas.openxmlformats.org/drawingml/2006/picture">
                 <pic:pic>
                   <pic:nvPicPr>
-                    <pic:cNvPr id="0" name="image9.png"/>
+                    <pic:cNvPr id="0" name="image2.png"/>
                     <pic:cNvPicPr preferRelativeResize="0"/>
                   </pic:nvPicPr>
                   <pic:blipFill>
-                    <a:blip r:embed="rId10"/>
+                    <a:blip r:embed="rId11"/>
                     <a:srcRect b="0" l="0" r="0" t="0"/>
                     <a:stretch>
                       <a:fillRect/>
@@ -7375,7 +7458,7 @@
           <wp:anchor allowOverlap="1" behindDoc="0" distB="0" distT="0" distL="0" distR="0" hidden="0" layoutInCell="1" locked="0" relativeHeight="0" simplePos="0">
             <wp:simplePos x="0" y="0"/>
             <wp:positionH relativeFrom="column">
-              <wp:posOffset>-180339</wp:posOffset>
+              <wp:posOffset>-180338</wp:posOffset>
             </wp:positionH>
             <wp:positionV relativeFrom="paragraph">
               <wp:posOffset>1086485</wp:posOffset>
@@ -7383,16 +7466,16 @@
             <wp:extent cx="6679565" cy="6290945"/>
             <wp:effectExtent b="0" l="0" r="0" t="0"/>
             <wp:wrapSquare wrapText="bothSides" distB="0" distT="0" distL="0" distR="0"/>
-            <wp:docPr id="9" name="image7.png"/>
+            <wp:docPr id="6" name="image3.png"/>
             <a:graphic>
               <a:graphicData uri="http://schemas.openxmlformats.org/drawingml/2006/picture">
                 <pic:pic>
                   <pic:nvPicPr>
-                    <pic:cNvPr id="0" name="image7.png"/>
+                    <pic:cNvPr id="0" name="image3.png"/>
                     <pic:cNvPicPr preferRelativeResize="0"/>
                   </pic:nvPicPr>
                   <pic:blipFill>
-                    <a:blip r:embed="rId11"/>
+                    <a:blip r:embed="rId12"/>
                     <a:srcRect b="0" l="0" r="0" t="0"/>
                     <a:stretch>
                       <a:fillRect/>
@@ -7650,7 +7733,7 @@
           <wp:anchor allowOverlap="1" behindDoc="0" distB="0" distT="0" distL="0" distR="0" hidden="0" layoutInCell="1" locked="0" relativeHeight="0" simplePos="0">
             <wp:simplePos x="0" y="0"/>
             <wp:positionH relativeFrom="column">
-              <wp:posOffset>-33654</wp:posOffset>
+              <wp:posOffset>-33653</wp:posOffset>
             </wp:positionH>
             <wp:positionV relativeFrom="paragraph">
               <wp:posOffset>287655</wp:posOffset>
@@ -7658,16 +7741,16 @@
             <wp:extent cx="6226810" cy="8737600"/>
             <wp:effectExtent b="0" l="0" r="0" t="0"/>
             <wp:wrapSquare wrapText="bothSides" distB="0" distT="0" distL="0" distR="0"/>
-            <wp:docPr id="6" name="image2.png"/>
+            <wp:docPr id="5" name="image9.png"/>
             <a:graphic>
               <a:graphicData uri="http://schemas.openxmlformats.org/drawingml/2006/picture">
                 <pic:pic>
                   <pic:nvPicPr>
-                    <pic:cNvPr id="0" name="image2.png"/>
+                    <pic:cNvPr id="0" name="image9.png"/>
                     <pic:cNvPicPr preferRelativeResize="0"/>
                   </pic:nvPicPr>
                   <pic:blipFill>
-                    <a:blip r:embed="rId12"/>
+                    <a:blip r:embed="rId13"/>
                     <a:srcRect b="0" l="0" r="0" t="0"/>
                     <a:stretch>
                       <a:fillRect/>
@@ -7853,467 +7936,12 @@
           <wp:anchor allowOverlap="1" behindDoc="0" distB="0" distT="0" distL="0" distR="0" hidden="0" layoutInCell="1" locked="0" relativeHeight="0" simplePos="0">
             <wp:simplePos x="0" y="0"/>
             <wp:positionH relativeFrom="column">
-              <wp:posOffset>-371474</wp:posOffset>
+              <wp:posOffset>-371473</wp:posOffset>
             </wp:positionH>
             <wp:positionV relativeFrom="paragraph">
               <wp:posOffset>202565</wp:posOffset>
             </wp:positionV>
             <wp:extent cx="6734810" cy="4413250"/>
-            <wp:effectExtent b="0" l="0" r="0" t="0"/>
-            <wp:wrapSquare wrapText="bothSides" distB="0" distT="0" distL="0" distR="0"/>
-            <wp:docPr id="7" name="image4.png"/>
-            <a:graphic>
-              <a:graphicData uri="http://schemas.openxmlformats.org/drawingml/2006/picture">
-                <pic:pic>
-                  <pic:nvPicPr>
-                    <pic:cNvPr id="0" name="image4.png"/>
-                    <pic:cNvPicPr preferRelativeResize="0"/>
-                  </pic:nvPicPr>
-                  <pic:blipFill>
-                    <a:blip r:embed="rId13"/>
-                    <a:srcRect b="0" l="0" r="0" t="0"/>
-                    <a:stretch>
-                      <a:fillRect/>
-                    </a:stretch>
-                  </pic:blipFill>
-                  <pic:spPr>
-                    <a:xfrm>
-                      <a:off x="0" y="0"/>
-                      <a:ext cx="6734810" cy="4413250"/>
-                    </a:xfrm>
-                    <a:prstGeom prst="rect"/>
-                    <a:ln/>
-                  </pic:spPr>
-                </pic:pic>
-              </a:graphicData>
-            </a:graphic>
-          </wp:anchor>
-        </w:drawing>
-      </w:r>
-    </w:p>
-    <w:p>
-      <w:pPr>
-        <w:keepNext w:val="0"/>
-        <w:keepLines w:val="0"/>
-        <w:widowControl w:val="1"/>
-        <w:pBdr>
-          <w:top w:space="0" w:sz="0" w:val="nil"/>
-          <w:left w:space="0" w:sz="0" w:val="nil"/>
-          <w:bottom w:space="0" w:sz="0" w:val="nil"/>
-          <w:right w:space="0" w:sz="0" w:val="nil"/>
-          <w:between w:space="0" w:sz="0" w:val="nil"/>
-        </w:pBdr>
-        <w:shd w:fill="auto" w:val="clear"/>
-        <w:spacing w:after="140" w:before="0" w:line="276" w:lineRule="auto"/>
-        <w:ind w:left="0" w:right="0" w:firstLine="0"/>
-        <w:jc w:val="left"/>
-        <w:rPr>
-          <w:rFonts w:ascii="Yu Gothic UI" w:cs="Yu Gothic UI" w:eastAsia="Yu Gothic UI" w:hAnsi="Yu Gothic UI"/>
-          <w:b w:val="1"/>
-          <w:i w:val="0"/>
-          <w:smallCaps w:val="0"/>
-          <w:strike w:val="0"/>
-          <w:color w:val="cd0007"/>
-          <w:sz w:val="28"/>
-          <w:szCs w:val="28"/>
-          <w:u w:val="none"/>
-          <w:shd w:fill="auto" w:val="clear"/>
-          <w:vertAlign w:val="baseline"/>
-        </w:rPr>
-      </w:pPr>
-      <w:r>
-        <w:rPr>
-          <w:rtl w:val="0"/>
-        </w:rPr>
-      </w:r>
-    </w:p>
-    <w:p>
-      <w:pPr>
-        <w:keepNext w:val="0"/>
-        <w:keepLines w:val="0"/>
-        <w:widowControl w:val="1"/>
-        <w:pBdr>
-          <w:top w:space="0" w:sz="0" w:val="nil"/>
-          <w:left w:space="0" w:sz="0" w:val="nil"/>
-          <w:bottom w:space="0" w:sz="0" w:val="nil"/>
-          <w:right w:space="0" w:sz="0" w:val="nil"/>
-          <w:between w:space="0" w:sz="0" w:val="nil"/>
-        </w:pBdr>
-        <w:shd w:fill="auto" w:val="clear"/>
-        <w:spacing w:after="140" w:before="0" w:line="276" w:lineRule="auto"/>
-        <w:ind w:left="0" w:right="0" w:firstLine="0"/>
-        <w:jc w:val="left"/>
-        <w:rPr>
-          <w:rFonts w:ascii="Yu Gothic UI" w:cs="Yu Gothic UI" w:eastAsia="Yu Gothic UI" w:hAnsi="Yu Gothic UI"/>
-          <w:b w:val="1"/>
-          <w:i w:val="0"/>
-          <w:smallCaps w:val="0"/>
-          <w:strike w:val="0"/>
-          <w:color w:val="cd0007"/>
-          <w:sz w:val="28"/>
-          <w:szCs w:val="28"/>
-          <w:u w:val="none"/>
-          <w:shd w:fill="auto" w:val="clear"/>
-          <w:vertAlign w:val="baseline"/>
-        </w:rPr>
-      </w:pPr>
-      <w:r>
-        <w:rPr>
-          <w:rtl w:val="0"/>
-        </w:rPr>
-      </w:r>
-    </w:p>
-    <w:p>
-      <w:pPr>
-        <w:keepNext w:val="0"/>
-        <w:keepLines w:val="0"/>
-        <w:widowControl w:val="1"/>
-        <w:pBdr>
-          <w:top w:space="0" w:sz="0" w:val="nil"/>
-          <w:left w:space="0" w:sz="0" w:val="nil"/>
-          <w:bottom w:space="0" w:sz="0" w:val="nil"/>
-          <w:right w:space="0" w:sz="0" w:val="nil"/>
-          <w:between w:space="0" w:sz="0" w:val="nil"/>
-        </w:pBdr>
-        <w:shd w:fill="auto" w:val="clear"/>
-        <w:spacing w:after="140" w:before="0" w:line="276" w:lineRule="auto"/>
-        <w:ind w:left="0" w:right="0" w:firstLine="0"/>
-        <w:jc w:val="left"/>
-        <w:rPr>
-          <w:rFonts w:ascii="Yu Gothic UI" w:cs="Yu Gothic UI" w:eastAsia="Yu Gothic UI" w:hAnsi="Yu Gothic UI"/>
-          <w:b w:val="1"/>
-          <w:i w:val="0"/>
-          <w:smallCaps w:val="0"/>
-          <w:strike w:val="0"/>
-          <w:color w:val="cd0007"/>
-          <w:sz w:val="28"/>
-          <w:szCs w:val="28"/>
-          <w:u w:val="none"/>
-          <w:shd w:fill="auto" w:val="clear"/>
-          <w:vertAlign w:val="baseline"/>
-        </w:rPr>
-      </w:pPr>
-      <w:r>
-        <w:rPr>
-          <w:rtl w:val="0"/>
-        </w:rPr>
-      </w:r>
-    </w:p>
-    <w:p>
-      <w:pPr>
-        <w:keepNext w:val="0"/>
-        <w:keepLines w:val="0"/>
-        <w:widowControl w:val="1"/>
-        <w:pBdr>
-          <w:top w:space="0" w:sz="0" w:val="nil"/>
-          <w:left w:space="0" w:sz="0" w:val="nil"/>
-          <w:bottom w:space="0" w:sz="0" w:val="nil"/>
-          <w:right w:space="0" w:sz="0" w:val="nil"/>
-          <w:between w:space="0" w:sz="0" w:val="nil"/>
-        </w:pBdr>
-        <w:shd w:fill="auto" w:val="clear"/>
-        <w:spacing w:after="140" w:before="0" w:line="276" w:lineRule="auto"/>
-        <w:ind w:left="0" w:right="0" w:firstLine="0"/>
-        <w:jc w:val="left"/>
-        <w:rPr>
-          <w:rFonts w:ascii="Yu Gothic UI" w:cs="Yu Gothic UI" w:eastAsia="Yu Gothic UI" w:hAnsi="Yu Gothic UI"/>
-          <w:b w:val="1"/>
-          <w:i w:val="0"/>
-          <w:smallCaps w:val="0"/>
-          <w:strike w:val="0"/>
-          <w:color w:val="cd0007"/>
-          <w:sz w:val="28"/>
-          <w:szCs w:val="28"/>
-          <w:u w:val="none"/>
-          <w:shd w:fill="auto" w:val="clear"/>
-          <w:vertAlign w:val="baseline"/>
-        </w:rPr>
-      </w:pPr>
-      <w:r>
-        <w:rPr>
-          <w:rtl w:val="0"/>
-        </w:rPr>
-      </w:r>
-    </w:p>
-    <w:p>
-      <w:pPr>
-        <w:keepNext w:val="0"/>
-        <w:keepLines w:val="0"/>
-        <w:widowControl w:val="1"/>
-        <w:pBdr>
-          <w:top w:space="0" w:sz="0" w:val="nil"/>
-          <w:left w:space="0" w:sz="0" w:val="nil"/>
-          <w:bottom w:space="0" w:sz="0" w:val="nil"/>
-          <w:right w:space="0" w:sz="0" w:val="nil"/>
-          <w:between w:space="0" w:sz="0" w:val="nil"/>
-        </w:pBdr>
-        <w:shd w:fill="auto" w:val="clear"/>
-        <w:spacing w:after="140" w:before="0" w:line="276" w:lineRule="auto"/>
-        <w:ind w:left="0" w:right="0" w:firstLine="0"/>
-        <w:jc w:val="left"/>
-        <w:rPr>
-          <w:rFonts w:ascii="Yu Gothic UI" w:cs="Yu Gothic UI" w:eastAsia="Yu Gothic UI" w:hAnsi="Yu Gothic UI"/>
-          <w:b w:val="1"/>
-          <w:i w:val="0"/>
-          <w:smallCaps w:val="0"/>
-          <w:strike w:val="0"/>
-          <w:color w:val="cd0007"/>
-          <w:sz w:val="28"/>
-          <w:szCs w:val="28"/>
-          <w:u w:val="none"/>
-          <w:shd w:fill="auto" w:val="clear"/>
-          <w:vertAlign w:val="baseline"/>
-        </w:rPr>
-      </w:pPr>
-      <w:r>
-        <w:rPr>
-          <w:rtl w:val="0"/>
-        </w:rPr>
-      </w:r>
-    </w:p>
-    <w:p>
-      <w:pPr>
-        <w:keepNext w:val="0"/>
-        <w:keepLines w:val="0"/>
-        <w:widowControl w:val="1"/>
-        <w:pBdr>
-          <w:top w:space="0" w:sz="0" w:val="nil"/>
-          <w:left w:space="0" w:sz="0" w:val="nil"/>
-          <w:bottom w:space="0" w:sz="0" w:val="nil"/>
-          <w:right w:space="0" w:sz="0" w:val="nil"/>
-          <w:between w:space="0" w:sz="0" w:val="nil"/>
-        </w:pBdr>
-        <w:shd w:fill="auto" w:val="clear"/>
-        <w:spacing w:after="140" w:before="0" w:line="276" w:lineRule="auto"/>
-        <w:ind w:left="0" w:right="0" w:firstLine="0"/>
-        <w:jc w:val="left"/>
-        <w:rPr>
-          <w:rFonts w:ascii="Yu Gothic UI" w:cs="Yu Gothic UI" w:eastAsia="Yu Gothic UI" w:hAnsi="Yu Gothic UI"/>
-          <w:b w:val="1"/>
-          <w:i w:val="0"/>
-          <w:smallCaps w:val="0"/>
-          <w:strike w:val="0"/>
-          <w:color w:val="cd0007"/>
-          <w:sz w:val="28"/>
-          <w:szCs w:val="28"/>
-          <w:u w:val="none"/>
-          <w:shd w:fill="auto" w:val="clear"/>
-          <w:vertAlign w:val="baseline"/>
-        </w:rPr>
-      </w:pPr>
-      <w:r>
-        <w:rPr>
-          <w:rtl w:val="0"/>
-        </w:rPr>
-      </w:r>
-    </w:p>
-    <w:p>
-      <w:pPr>
-        <w:keepNext w:val="0"/>
-        <w:keepLines w:val="0"/>
-        <w:widowControl w:val="1"/>
-        <w:pBdr>
-          <w:top w:space="0" w:sz="0" w:val="nil"/>
-          <w:left w:space="0" w:sz="0" w:val="nil"/>
-          <w:bottom w:space="0" w:sz="0" w:val="nil"/>
-          <w:right w:space="0" w:sz="0" w:val="nil"/>
-          <w:between w:space="0" w:sz="0" w:val="nil"/>
-        </w:pBdr>
-        <w:shd w:fill="auto" w:val="clear"/>
-        <w:spacing w:after="140" w:before="0" w:line="276" w:lineRule="auto"/>
-        <w:ind w:left="0" w:right="0" w:firstLine="0"/>
-        <w:jc w:val="left"/>
-        <w:rPr>
-          <w:rFonts w:ascii="Yu Gothic UI" w:cs="Yu Gothic UI" w:eastAsia="Yu Gothic UI" w:hAnsi="Yu Gothic UI"/>
-          <w:b w:val="1"/>
-          <w:i w:val="0"/>
-          <w:smallCaps w:val="0"/>
-          <w:strike w:val="0"/>
-          <w:color w:val="cd0007"/>
-          <w:sz w:val="28"/>
-          <w:szCs w:val="28"/>
-          <w:u w:val="none"/>
-          <w:shd w:fill="auto" w:val="clear"/>
-          <w:vertAlign w:val="baseline"/>
-        </w:rPr>
-      </w:pPr>
-      <w:r>
-        <w:rPr>
-          <w:rtl w:val="0"/>
-        </w:rPr>
-      </w:r>
-    </w:p>
-    <w:p>
-      <w:pPr>
-        <w:keepNext w:val="0"/>
-        <w:keepLines w:val="0"/>
-        <w:widowControl w:val="1"/>
-        <w:pBdr>
-          <w:top w:space="0" w:sz="0" w:val="nil"/>
-          <w:left w:space="0" w:sz="0" w:val="nil"/>
-          <w:bottom w:space="0" w:sz="0" w:val="nil"/>
-          <w:right w:space="0" w:sz="0" w:val="nil"/>
-          <w:between w:space="0" w:sz="0" w:val="nil"/>
-        </w:pBdr>
-        <w:shd w:fill="auto" w:val="clear"/>
-        <w:spacing w:after="140" w:before="0" w:line="276" w:lineRule="auto"/>
-        <w:ind w:left="0" w:right="0" w:firstLine="0"/>
-        <w:jc w:val="left"/>
-        <w:rPr>
-          <w:rFonts w:ascii="Yu Gothic UI" w:cs="Yu Gothic UI" w:eastAsia="Yu Gothic UI" w:hAnsi="Yu Gothic UI"/>
-          <w:b w:val="1"/>
-          <w:i w:val="0"/>
-          <w:smallCaps w:val="0"/>
-          <w:strike w:val="0"/>
-          <w:color w:val="cd0007"/>
-          <w:sz w:val="28"/>
-          <w:szCs w:val="28"/>
-          <w:u w:val="none"/>
-          <w:shd w:fill="auto" w:val="clear"/>
-          <w:vertAlign w:val="baseline"/>
-        </w:rPr>
-      </w:pPr>
-      <w:r>
-        <w:rPr>
-          <w:rtl w:val="0"/>
-        </w:rPr>
-      </w:r>
-    </w:p>
-    <w:p>
-      <w:pPr>
-        <w:keepNext w:val="0"/>
-        <w:keepLines w:val="0"/>
-        <w:widowControl w:val="1"/>
-        <w:pBdr>
-          <w:top w:space="0" w:sz="0" w:val="nil"/>
-          <w:left w:space="0" w:sz="0" w:val="nil"/>
-          <w:bottom w:space="0" w:sz="0" w:val="nil"/>
-          <w:right w:space="0" w:sz="0" w:val="nil"/>
-          <w:between w:space="0" w:sz="0" w:val="nil"/>
-        </w:pBdr>
-        <w:shd w:fill="auto" w:val="clear"/>
-        <w:spacing w:after="140" w:before="0" w:line="276" w:lineRule="auto"/>
-        <w:ind w:left="0" w:right="0" w:firstLine="0"/>
-        <w:jc w:val="left"/>
-        <w:rPr>
-          <w:rFonts w:ascii="Yu Gothic UI" w:cs="Yu Gothic UI" w:eastAsia="Yu Gothic UI" w:hAnsi="Yu Gothic UI"/>
-          <w:b w:val="1"/>
-          <w:i w:val="0"/>
-          <w:smallCaps w:val="0"/>
-          <w:strike w:val="0"/>
-          <w:color w:val="cd0007"/>
-          <w:sz w:val="28"/>
-          <w:szCs w:val="28"/>
-          <w:u w:val="none"/>
-          <w:shd w:fill="auto" w:val="clear"/>
-          <w:vertAlign w:val="baseline"/>
-        </w:rPr>
-      </w:pPr>
-      <w:r>
-        <w:rPr>
-          <w:rtl w:val="0"/>
-        </w:rPr>
-      </w:r>
-    </w:p>
-    <w:p>
-      <w:pPr>
-        <w:keepNext w:val="0"/>
-        <w:keepLines w:val="0"/>
-        <w:widowControl w:val="1"/>
-        <w:pBdr>
-          <w:top w:space="0" w:sz="0" w:val="nil"/>
-          <w:left w:space="0" w:sz="0" w:val="nil"/>
-          <w:bottom w:space="0" w:sz="0" w:val="nil"/>
-          <w:right w:space="0" w:sz="0" w:val="nil"/>
-          <w:between w:space="0" w:sz="0" w:val="nil"/>
-        </w:pBdr>
-        <w:shd w:fill="auto" w:val="clear"/>
-        <w:spacing w:after="140" w:before="0" w:line="276" w:lineRule="auto"/>
-        <w:ind w:left="0" w:right="0" w:firstLine="0"/>
-        <w:jc w:val="left"/>
-        <w:rPr>
-          <w:rFonts w:ascii="Liberation Serif" w:cs="Liberation Serif" w:eastAsia="Liberation Serif" w:hAnsi="Liberation Serif"/>
-          <w:b w:val="0"/>
-          <w:i w:val="0"/>
-          <w:smallCaps w:val="0"/>
-          <w:strike w:val="0"/>
-          <w:color w:val="000000"/>
-          <w:sz w:val="24"/>
-          <w:szCs w:val="24"/>
-          <w:u w:val="none"/>
-          <w:shd w:fill="auto" w:val="clear"/>
-          <w:vertAlign w:val="baseline"/>
-        </w:rPr>
-      </w:pPr>
-      <w:r>
-        <w:rPr>
-          <w:rFonts w:ascii="Yu Gothic UI" w:cs="Yu Gothic UI" w:eastAsia="Yu Gothic UI" w:hAnsi="Yu Gothic UI"/>
-          <w:b w:val="1"/>
-          <w:i w:val="0"/>
-          <w:smallCaps w:val="0"/>
-          <w:strike w:val="0"/>
-          <w:color w:val="cd0007"/>
-          <w:sz w:val="28"/>
-          <w:szCs w:val="28"/>
-          <w:u w:val="none"/>
-          <w:shd w:fill="auto" w:val="clear"/>
-          <w:vertAlign w:val="baseline"/>
-          <w:rtl w:val="0"/>
-        </w:rPr>
-        <w:t xml:space="preserve">State machine diagram</w:t>
-      </w:r>
-      <w:r>
-        <w:rPr>
-          <w:rtl w:val="0"/>
-        </w:rPr>
-      </w:r>
-    </w:p>
-    <w:p>
-      <w:pPr>
-        <w:keepNext w:val="0"/>
-        <w:keepLines w:val="0"/>
-        <w:widowControl w:val="1"/>
-        <w:pBdr>
-          <w:top w:space="0" w:sz="0" w:val="nil"/>
-          <w:left w:space="0" w:sz="0" w:val="nil"/>
-          <w:bottom w:space="0" w:sz="0" w:val="nil"/>
-          <w:right w:space="0" w:sz="0" w:val="nil"/>
-          <w:between w:space="0" w:sz="0" w:val="nil"/>
-        </w:pBdr>
-        <w:shd w:fill="auto" w:val="clear"/>
-        <w:spacing w:after="140" w:before="0" w:line="276" w:lineRule="auto"/>
-        <w:ind w:left="0" w:right="0" w:firstLine="0"/>
-        <w:jc w:val="left"/>
-        <w:rPr>
-          <w:rFonts w:ascii="Yu Gothic UI" w:cs="Yu Gothic UI" w:eastAsia="Yu Gothic UI" w:hAnsi="Yu Gothic UI"/>
-          <w:b w:val="1"/>
-          <w:i w:val="0"/>
-          <w:smallCaps w:val="0"/>
-          <w:strike w:val="0"/>
-          <w:color w:val="cd0007"/>
-          <w:sz w:val="28"/>
-          <w:szCs w:val="28"/>
-          <w:u w:val="none"/>
-          <w:shd w:fill="auto" w:val="clear"/>
-          <w:vertAlign w:val="baseline"/>
-        </w:rPr>
-      </w:pPr>
-      <w:r>
-        <w:rPr>
-          <w:rtl w:val="0"/>
-        </w:rPr>
-      </w:r>
-      <w:r>
-        <w:drawing>
-          <wp:anchor allowOverlap="1" behindDoc="0" distB="0" distT="0" distL="0" distR="0" hidden="0" layoutInCell="1" locked="0" relativeHeight="0" simplePos="0">
-            <wp:simplePos x="0" y="0"/>
-            <wp:positionH relativeFrom="column">
-              <wp:posOffset>-424179</wp:posOffset>
-            </wp:positionH>
-            <wp:positionV relativeFrom="paragraph">
-              <wp:posOffset>1276985</wp:posOffset>
-            </wp:positionV>
-            <wp:extent cx="7100570" cy="5006340"/>
             <wp:effectExtent b="0" l="0" r="0" t="0"/>
             <wp:wrapSquare wrapText="bothSides" distB="0" distT="0" distL="0" distR="0"/>
             <wp:docPr id="2" name="image1.png"/>
@@ -8334,6 +7962,461 @@
                   <pic:spPr>
                     <a:xfrm>
                       <a:off x="0" y="0"/>
+                      <a:ext cx="6734810" cy="4413250"/>
+                    </a:xfrm>
+                    <a:prstGeom prst="rect"/>
+                    <a:ln/>
+                  </pic:spPr>
+                </pic:pic>
+              </a:graphicData>
+            </a:graphic>
+          </wp:anchor>
+        </w:drawing>
+      </w:r>
+    </w:p>
+    <w:p>
+      <w:pPr>
+        <w:keepNext w:val="0"/>
+        <w:keepLines w:val="0"/>
+        <w:widowControl w:val="1"/>
+        <w:pBdr>
+          <w:top w:space="0" w:sz="0" w:val="nil"/>
+          <w:left w:space="0" w:sz="0" w:val="nil"/>
+          <w:bottom w:space="0" w:sz="0" w:val="nil"/>
+          <w:right w:space="0" w:sz="0" w:val="nil"/>
+          <w:between w:space="0" w:sz="0" w:val="nil"/>
+        </w:pBdr>
+        <w:shd w:fill="auto" w:val="clear"/>
+        <w:spacing w:after="140" w:before="0" w:line="276" w:lineRule="auto"/>
+        <w:ind w:left="0" w:right="0" w:firstLine="0"/>
+        <w:jc w:val="left"/>
+        <w:rPr>
+          <w:rFonts w:ascii="Yu Gothic UI" w:cs="Yu Gothic UI" w:eastAsia="Yu Gothic UI" w:hAnsi="Yu Gothic UI"/>
+          <w:b w:val="1"/>
+          <w:i w:val="0"/>
+          <w:smallCaps w:val="0"/>
+          <w:strike w:val="0"/>
+          <w:color w:val="cd0007"/>
+          <w:sz w:val="28"/>
+          <w:szCs w:val="28"/>
+          <w:u w:val="none"/>
+          <w:shd w:fill="auto" w:val="clear"/>
+          <w:vertAlign w:val="baseline"/>
+        </w:rPr>
+      </w:pPr>
+      <w:r>
+        <w:rPr>
+          <w:rtl w:val="0"/>
+        </w:rPr>
+      </w:r>
+    </w:p>
+    <w:p>
+      <w:pPr>
+        <w:keepNext w:val="0"/>
+        <w:keepLines w:val="0"/>
+        <w:widowControl w:val="1"/>
+        <w:pBdr>
+          <w:top w:space="0" w:sz="0" w:val="nil"/>
+          <w:left w:space="0" w:sz="0" w:val="nil"/>
+          <w:bottom w:space="0" w:sz="0" w:val="nil"/>
+          <w:right w:space="0" w:sz="0" w:val="nil"/>
+          <w:between w:space="0" w:sz="0" w:val="nil"/>
+        </w:pBdr>
+        <w:shd w:fill="auto" w:val="clear"/>
+        <w:spacing w:after="140" w:before="0" w:line="276" w:lineRule="auto"/>
+        <w:ind w:left="0" w:right="0" w:firstLine="0"/>
+        <w:jc w:val="left"/>
+        <w:rPr>
+          <w:rFonts w:ascii="Yu Gothic UI" w:cs="Yu Gothic UI" w:eastAsia="Yu Gothic UI" w:hAnsi="Yu Gothic UI"/>
+          <w:b w:val="1"/>
+          <w:i w:val="0"/>
+          <w:smallCaps w:val="0"/>
+          <w:strike w:val="0"/>
+          <w:color w:val="cd0007"/>
+          <w:sz w:val="28"/>
+          <w:szCs w:val="28"/>
+          <w:u w:val="none"/>
+          <w:shd w:fill="auto" w:val="clear"/>
+          <w:vertAlign w:val="baseline"/>
+        </w:rPr>
+      </w:pPr>
+      <w:r>
+        <w:rPr>
+          <w:rtl w:val="0"/>
+        </w:rPr>
+      </w:r>
+    </w:p>
+    <w:p>
+      <w:pPr>
+        <w:keepNext w:val="0"/>
+        <w:keepLines w:val="0"/>
+        <w:widowControl w:val="1"/>
+        <w:pBdr>
+          <w:top w:space="0" w:sz="0" w:val="nil"/>
+          <w:left w:space="0" w:sz="0" w:val="nil"/>
+          <w:bottom w:space="0" w:sz="0" w:val="nil"/>
+          <w:right w:space="0" w:sz="0" w:val="nil"/>
+          <w:between w:space="0" w:sz="0" w:val="nil"/>
+        </w:pBdr>
+        <w:shd w:fill="auto" w:val="clear"/>
+        <w:spacing w:after="140" w:before="0" w:line="276" w:lineRule="auto"/>
+        <w:ind w:left="0" w:right="0" w:firstLine="0"/>
+        <w:jc w:val="left"/>
+        <w:rPr>
+          <w:rFonts w:ascii="Yu Gothic UI" w:cs="Yu Gothic UI" w:eastAsia="Yu Gothic UI" w:hAnsi="Yu Gothic UI"/>
+          <w:b w:val="1"/>
+          <w:i w:val="0"/>
+          <w:smallCaps w:val="0"/>
+          <w:strike w:val="0"/>
+          <w:color w:val="cd0007"/>
+          <w:sz w:val="28"/>
+          <w:szCs w:val="28"/>
+          <w:u w:val="none"/>
+          <w:shd w:fill="auto" w:val="clear"/>
+          <w:vertAlign w:val="baseline"/>
+        </w:rPr>
+      </w:pPr>
+      <w:r>
+        <w:rPr>
+          <w:rtl w:val="0"/>
+        </w:rPr>
+      </w:r>
+    </w:p>
+    <w:p>
+      <w:pPr>
+        <w:keepNext w:val="0"/>
+        <w:keepLines w:val="0"/>
+        <w:widowControl w:val="1"/>
+        <w:pBdr>
+          <w:top w:space="0" w:sz="0" w:val="nil"/>
+          <w:left w:space="0" w:sz="0" w:val="nil"/>
+          <w:bottom w:space="0" w:sz="0" w:val="nil"/>
+          <w:right w:space="0" w:sz="0" w:val="nil"/>
+          <w:between w:space="0" w:sz="0" w:val="nil"/>
+        </w:pBdr>
+        <w:shd w:fill="auto" w:val="clear"/>
+        <w:spacing w:after="140" w:before="0" w:line="276" w:lineRule="auto"/>
+        <w:ind w:left="0" w:right="0" w:firstLine="0"/>
+        <w:jc w:val="left"/>
+        <w:rPr>
+          <w:rFonts w:ascii="Yu Gothic UI" w:cs="Yu Gothic UI" w:eastAsia="Yu Gothic UI" w:hAnsi="Yu Gothic UI"/>
+          <w:b w:val="1"/>
+          <w:i w:val="0"/>
+          <w:smallCaps w:val="0"/>
+          <w:strike w:val="0"/>
+          <w:color w:val="cd0007"/>
+          <w:sz w:val="28"/>
+          <w:szCs w:val="28"/>
+          <w:u w:val="none"/>
+          <w:shd w:fill="auto" w:val="clear"/>
+          <w:vertAlign w:val="baseline"/>
+        </w:rPr>
+      </w:pPr>
+      <w:r>
+        <w:rPr>
+          <w:rtl w:val="0"/>
+        </w:rPr>
+      </w:r>
+    </w:p>
+    <w:p>
+      <w:pPr>
+        <w:keepNext w:val="0"/>
+        <w:keepLines w:val="0"/>
+        <w:widowControl w:val="1"/>
+        <w:pBdr>
+          <w:top w:space="0" w:sz="0" w:val="nil"/>
+          <w:left w:space="0" w:sz="0" w:val="nil"/>
+          <w:bottom w:space="0" w:sz="0" w:val="nil"/>
+          <w:right w:space="0" w:sz="0" w:val="nil"/>
+          <w:between w:space="0" w:sz="0" w:val="nil"/>
+        </w:pBdr>
+        <w:shd w:fill="auto" w:val="clear"/>
+        <w:spacing w:after="140" w:before="0" w:line="276" w:lineRule="auto"/>
+        <w:ind w:left="0" w:right="0" w:firstLine="0"/>
+        <w:jc w:val="left"/>
+        <w:rPr>
+          <w:rFonts w:ascii="Yu Gothic UI" w:cs="Yu Gothic UI" w:eastAsia="Yu Gothic UI" w:hAnsi="Yu Gothic UI"/>
+          <w:b w:val="1"/>
+          <w:i w:val="0"/>
+          <w:smallCaps w:val="0"/>
+          <w:strike w:val="0"/>
+          <w:color w:val="cd0007"/>
+          <w:sz w:val="28"/>
+          <w:szCs w:val="28"/>
+          <w:u w:val="none"/>
+          <w:shd w:fill="auto" w:val="clear"/>
+          <w:vertAlign w:val="baseline"/>
+        </w:rPr>
+      </w:pPr>
+      <w:r>
+        <w:rPr>
+          <w:rtl w:val="0"/>
+        </w:rPr>
+      </w:r>
+    </w:p>
+    <w:p>
+      <w:pPr>
+        <w:keepNext w:val="0"/>
+        <w:keepLines w:val="0"/>
+        <w:widowControl w:val="1"/>
+        <w:pBdr>
+          <w:top w:space="0" w:sz="0" w:val="nil"/>
+          <w:left w:space="0" w:sz="0" w:val="nil"/>
+          <w:bottom w:space="0" w:sz="0" w:val="nil"/>
+          <w:right w:space="0" w:sz="0" w:val="nil"/>
+          <w:between w:space="0" w:sz="0" w:val="nil"/>
+        </w:pBdr>
+        <w:shd w:fill="auto" w:val="clear"/>
+        <w:spacing w:after="140" w:before="0" w:line="276" w:lineRule="auto"/>
+        <w:ind w:left="0" w:right="0" w:firstLine="0"/>
+        <w:jc w:val="left"/>
+        <w:rPr>
+          <w:rFonts w:ascii="Yu Gothic UI" w:cs="Yu Gothic UI" w:eastAsia="Yu Gothic UI" w:hAnsi="Yu Gothic UI"/>
+          <w:b w:val="1"/>
+          <w:i w:val="0"/>
+          <w:smallCaps w:val="0"/>
+          <w:strike w:val="0"/>
+          <w:color w:val="cd0007"/>
+          <w:sz w:val="28"/>
+          <w:szCs w:val="28"/>
+          <w:u w:val="none"/>
+          <w:shd w:fill="auto" w:val="clear"/>
+          <w:vertAlign w:val="baseline"/>
+        </w:rPr>
+      </w:pPr>
+      <w:r>
+        <w:rPr>
+          <w:rtl w:val="0"/>
+        </w:rPr>
+      </w:r>
+    </w:p>
+    <w:p>
+      <w:pPr>
+        <w:keepNext w:val="0"/>
+        <w:keepLines w:val="0"/>
+        <w:widowControl w:val="1"/>
+        <w:pBdr>
+          <w:top w:space="0" w:sz="0" w:val="nil"/>
+          <w:left w:space="0" w:sz="0" w:val="nil"/>
+          <w:bottom w:space="0" w:sz="0" w:val="nil"/>
+          <w:right w:space="0" w:sz="0" w:val="nil"/>
+          <w:between w:space="0" w:sz="0" w:val="nil"/>
+        </w:pBdr>
+        <w:shd w:fill="auto" w:val="clear"/>
+        <w:spacing w:after="140" w:before="0" w:line="276" w:lineRule="auto"/>
+        <w:ind w:left="0" w:right="0" w:firstLine="0"/>
+        <w:jc w:val="left"/>
+        <w:rPr>
+          <w:rFonts w:ascii="Yu Gothic UI" w:cs="Yu Gothic UI" w:eastAsia="Yu Gothic UI" w:hAnsi="Yu Gothic UI"/>
+          <w:b w:val="1"/>
+          <w:i w:val="0"/>
+          <w:smallCaps w:val="0"/>
+          <w:strike w:val="0"/>
+          <w:color w:val="cd0007"/>
+          <w:sz w:val="28"/>
+          <w:szCs w:val="28"/>
+          <w:u w:val="none"/>
+          <w:shd w:fill="auto" w:val="clear"/>
+          <w:vertAlign w:val="baseline"/>
+        </w:rPr>
+      </w:pPr>
+      <w:r>
+        <w:rPr>
+          <w:rtl w:val="0"/>
+        </w:rPr>
+      </w:r>
+    </w:p>
+    <w:p>
+      <w:pPr>
+        <w:keepNext w:val="0"/>
+        <w:keepLines w:val="0"/>
+        <w:widowControl w:val="1"/>
+        <w:pBdr>
+          <w:top w:space="0" w:sz="0" w:val="nil"/>
+          <w:left w:space="0" w:sz="0" w:val="nil"/>
+          <w:bottom w:space="0" w:sz="0" w:val="nil"/>
+          <w:right w:space="0" w:sz="0" w:val="nil"/>
+          <w:between w:space="0" w:sz="0" w:val="nil"/>
+        </w:pBdr>
+        <w:shd w:fill="auto" w:val="clear"/>
+        <w:spacing w:after="140" w:before="0" w:line="276" w:lineRule="auto"/>
+        <w:ind w:left="0" w:right="0" w:firstLine="0"/>
+        <w:jc w:val="left"/>
+        <w:rPr>
+          <w:rFonts w:ascii="Yu Gothic UI" w:cs="Yu Gothic UI" w:eastAsia="Yu Gothic UI" w:hAnsi="Yu Gothic UI"/>
+          <w:b w:val="1"/>
+          <w:i w:val="0"/>
+          <w:smallCaps w:val="0"/>
+          <w:strike w:val="0"/>
+          <w:color w:val="cd0007"/>
+          <w:sz w:val="28"/>
+          <w:szCs w:val="28"/>
+          <w:u w:val="none"/>
+          <w:shd w:fill="auto" w:val="clear"/>
+          <w:vertAlign w:val="baseline"/>
+        </w:rPr>
+      </w:pPr>
+      <w:r>
+        <w:rPr>
+          <w:rtl w:val="0"/>
+        </w:rPr>
+      </w:r>
+    </w:p>
+    <w:p>
+      <w:pPr>
+        <w:keepNext w:val="0"/>
+        <w:keepLines w:val="0"/>
+        <w:widowControl w:val="1"/>
+        <w:pBdr>
+          <w:top w:space="0" w:sz="0" w:val="nil"/>
+          <w:left w:space="0" w:sz="0" w:val="nil"/>
+          <w:bottom w:space="0" w:sz="0" w:val="nil"/>
+          <w:right w:space="0" w:sz="0" w:val="nil"/>
+          <w:between w:space="0" w:sz="0" w:val="nil"/>
+        </w:pBdr>
+        <w:shd w:fill="auto" w:val="clear"/>
+        <w:spacing w:after="140" w:before="0" w:line="276" w:lineRule="auto"/>
+        <w:ind w:left="0" w:right="0" w:firstLine="0"/>
+        <w:jc w:val="left"/>
+        <w:rPr>
+          <w:rFonts w:ascii="Yu Gothic UI" w:cs="Yu Gothic UI" w:eastAsia="Yu Gothic UI" w:hAnsi="Yu Gothic UI"/>
+          <w:b w:val="1"/>
+          <w:i w:val="0"/>
+          <w:smallCaps w:val="0"/>
+          <w:strike w:val="0"/>
+          <w:color w:val="cd0007"/>
+          <w:sz w:val="28"/>
+          <w:szCs w:val="28"/>
+          <w:u w:val="none"/>
+          <w:shd w:fill="auto" w:val="clear"/>
+          <w:vertAlign w:val="baseline"/>
+        </w:rPr>
+      </w:pPr>
+      <w:r>
+        <w:rPr>
+          <w:rtl w:val="0"/>
+        </w:rPr>
+      </w:r>
+    </w:p>
+    <w:p>
+      <w:pPr>
+        <w:keepNext w:val="0"/>
+        <w:keepLines w:val="0"/>
+        <w:widowControl w:val="1"/>
+        <w:pBdr>
+          <w:top w:space="0" w:sz="0" w:val="nil"/>
+          <w:left w:space="0" w:sz="0" w:val="nil"/>
+          <w:bottom w:space="0" w:sz="0" w:val="nil"/>
+          <w:right w:space="0" w:sz="0" w:val="nil"/>
+          <w:between w:space="0" w:sz="0" w:val="nil"/>
+        </w:pBdr>
+        <w:shd w:fill="auto" w:val="clear"/>
+        <w:spacing w:after="140" w:before="0" w:line="276" w:lineRule="auto"/>
+        <w:ind w:left="0" w:right="0" w:firstLine="0"/>
+        <w:jc w:val="left"/>
+        <w:rPr>
+          <w:rFonts w:ascii="Liberation Serif" w:cs="Liberation Serif" w:eastAsia="Liberation Serif" w:hAnsi="Liberation Serif"/>
+          <w:b w:val="0"/>
+          <w:i w:val="0"/>
+          <w:smallCaps w:val="0"/>
+          <w:strike w:val="0"/>
+          <w:color w:val="000000"/>
+          <w:sz w:val="24"/>
+          <w:szCs w:val="24"/>
+          <w:u w:val="none"/>
+          <w:shd w:fill="auto" w:val="clear"/>
+          <w:vertAlign w:val="baseline"/>
+        </w:rPr>
+      </w:pPr>
+      <w:r>
+        <w:rPr>
+          <w:rFonts w:ascii="Yu Gothic UI" w:cs="Yu Gothic UI" w:eastAsia="Yu Gothic UI" w:hAnsi="Yu Gothic UI"/>
+          <w:b w:val="1"/>
+          <w:i w:val="0"/>
+          <w:smallCaps w:val="0"/>
+          <w:strike w:val="0"/>
+          <w:color w:val="cd0007"/>
+          <w:sz w:val="28"/>
+          <w:szCs w:val="28"/>
+          <w:u w:val="none"/>
+          <w:shd w:fill="auto" w:val="clear"/>
+          <w:vertAlign w:val="baseline"/>
+          <w:rtl w:val="0"/>
+        </w:rPr>
+        <w:t xml:space="preserve">State machine diagram</w:t>
+      </w:r>
+      <w:r>
+        <w:rPr>
+          <w:rtl w:val="0"/>
+        </w:rPr>
+      </w:r>
+    </w:p>
+    <w:p>
+      <w:pPr>
+        <w:keepNext w:val="0"/>
+        <w:keepLines w:val="0"/>
+        <w:widowControl w:val="1"/>
+        <w:pBdr>
+          <w:top w:space="0" w:sz="0" w:val="nil"/>
+          <w:left w:space="0" w:sz="0" w:val="nil"/>
+          <w:bottom w:space="0" w:sz="0" w:val="nil"/>
+          <w:right w:space="0" w:sz="0" w:val="nil"/>
+          <w:between w:space="0" w:sz="0" w:val="nil"/>
+        </w:pBdr>
+        <w:shd w:fill="auto" w:val="clear"/>
+        <w:spacing w:after="140" w:before="0" w:line="276" w:lineRule="auto"/>
+        <w:ind w:left="0" w:right="0" w:firstLine="0"/>
+        <w:jc w:val="left"/>
+        <w:rPr>
+          <w:rFonts w:ascii="Yu Gothic UI" w:cs="Yu Gothic UI" w:eastAsia="Yu Gothic UI" w:hAnsi="Yu Gothic UI"/>
+          <w:b w:val="1"/>
+          <w:i w:val="0"/>
+          <w:smallCaps w:val="0"/>
+          <w:strike w:val="0"/>
+          <w:color w:val="cd0007"/>
+          <w:sz w:val="28"/>
+          <w:szCs w:val="28"/>
+          <w:u w:val="none"/>
+          <w:shd w:fill="auto" w:val="clear"/>
+          <w:vertAlign w:val="baseline"/>
+        </w:rPr>
+      </w:pPr>
+      <w:r>
+        <w:rPr>
+          <w:rtl w:val="0"/>
+        </w:rPr>
+      </w:r>
+      <w:r>
+        <w:drawing>
+          <wp:anchor allowOverlap="1" behindDoc="0" distB="0" distT="0" distL="0" distR="0" hidden="0" layoutInCell="1" locked="0" relativeHeight="0" simplePos="0">
+            <wp:simplePos x="0" y="0"/>
+            <wp:positionH relativeFrom="column">
+              <wp:posOffset>-424178</wp:posOffset>
+            </wp:positionH>
+            <wp:positionV relativeFrom="paragraph">
+              <wp:posOffset>1276985</wp:posOffset>
+            </wp:positionV>
+            <wp:extent cx="7100570" cy="5006340"/>
+            <wp:effectExtent b="0" l="0" r="0" t="0"/>
+            <wp:wrapSquare wrapText="bothSides" distB="0" distT="0" distL="0" distR="0"/>
+            <wp:docPr id="1" name="image7.png"/>
+            <a:graphic>
+              <a:graphicData uri="http://schemas.openxmlformats.org/drawingml/2006/picture">
+                <pic:pic>
+                  <pic:nvPicPr>
+                    <pic:cNvPr id="0" name="image7.png"/>
+                    <pic:cNvPicPr preferRelativeResize="0"/>
+                  </pic:nvPicPr>
+                  <pic:blipFill>
+                    <a:blip r:embed="rId15"/>
+                    <a:srcRect b="0" l="0" r="0" t="0"/>
+                    <a:stretch>
+                      <a:fillRect/>
+                    </a:stretch>
+                  </pic:blipFill>
+                  <pic:spPr>
+                    <a:xfrm>
+                      <a:off x="0" y="0"/>
                       <a:ext cx="7100570" cy="5006340"/>
                     </a:xfrm>
                     <a:prstGeom prst="rect"/>
@@ -8761,336 +8844,6 @@
     <w:lvl w:ilvl="0">
       <w:start w:val="1"/>
       <w:numFmt w:val="bullet"/>
-      <w:lvlText w:val=""/>
-      <w:lvlJc w:val="left"/>
-      <w:pPr>
-        <w:ind w:left="720" w:hanging="360"/>
-      </w:pPr>
-      <w:rPr>
-        <w:color w:val="cd0007"/>
-      </w:rPr>
-    </w:lvl>
-    <w:lvl w:ilvl="1">
-      <w:start w:val="1"/>
-      <w:numFmt w:val="bullet"/>
-      <w:lvlText w:val="◦"/>
-      <w:lvlJc w:val="left"/>
-      <w:pPr>
-        <w:ind w:left="1080" w:hanging="360"/>
-      </w:pPr>
-      <w:rPr>
-        <w:color w:val="cd0007"/>
-      </w:rPr>
-    </w:lvl>
-    <w:lvl w:ilvl="2">
-      <w:start w:val="1"/>
-      <w:numFmt w:val="bullet"/>
-      <w:lvlText w:val="▪"/>
-      <w:lvlJc w:val="left"/>
-      <w:pPr>
-        <w:ind w:left="1440" w:hanging="360"/>
-      </w:pPr>
-      <w:rPr>
-        <w:color w:val="cd0007"/>
-      </w:rPr>
-    </w:lvl>
-    <w:lvl w:ilvl="3">
-      <w:start w:val="1"/>
-      <w:numFmt w:val="bullet"/>
-      <w:lvlText w:val=""/>
-      <w:lvlJc w:val="left"/>
-      <w:pPr>
-        <w:ind w:left="1800" w:hanging="360"/>
-      </w:pPr>
-      <w:rPr>
-        <w:color w:val="cd0007"/>
-      </w:rPr>
-    </w:lvl>
-    <w:lvl w:ilvl="4">
-      <w:start w:val="1"/>
-      <w:numFmt w:val="bullet"/>
-      <w:lvlText w:val="◦"/>
-      <w:lvlJc w:val="left"/>
-      <w:pPr>
-        <w:ind w:left="2160" w:hanging="360"/>
-      </w:pPr>
-      <w:rPr>
-        <w:color w:val="cd0007"/>
-      </w:rPr>
-    </w:lvl>
-    <w:lvl w:ilvl="5">
-      <w:start w:val="1"/>
-      <w:numFmt w:val="bullet"/>
-      <w:lvlText w:val="▪"/>
-      <w:lvlJc w:val="left"/>
-      <w:pPr>
-        <w:ind w:left="2520" w:hanging="360"/>
-      </w:pPr>
-      <w:rPr>
-        <w:color w:val="cd0007"/>
-      </w:rPr>
-    </w:lvl>
-    <w:lvl w:ilvl="6">
-      <w:start w:val="1"/>
-      <w:numFmt w:val="bullet"/>
-      <w:lvlText w:val=""/>
-      <w:lvlJc w:val="left"/>
-      <w:pPr>
-        <w:ind w:left="2880" w:hanging="360"/>
-      </w:pPr>
-      <w:rPr>
-        <w:color w:val="cd0007"/>
-      </w:rPr>
-    </w:lvl>
-    <w:lvl w:ilvl="7">
-      <w:start w:val="1"/>
-      <w:numFmt w:val="bullet"/>
-      <w:lvlText w:val="◦"/>
-      <w:lvlJc w:val="left"/>
-      <w:pPr>
-        <w:ind w:left="3240" w:hanging="360"/>
-      </w:pPr>
-      <w:rPr>
-        <w:color w:val="cd0007"/>
-      </w:rPr>
-    </w:lvl>
-    <w:lvl w:ilvl="8">
-      <w:start w:val="1"/>
-      <w:numFmt w:val="bullet"/>
-      <w:lvlText w:val="▪"/>
-      <w:lvlJc w:val="left"/>
-      <w:pPr>
-        <w:ind w:left="3600" w:hanging="360"/>
-      </w:pPr>
-      <w:rPr>
-        <w:color w:val="cd0007"/>
-      </w:rPr>
-    </w:lvl>
-  </w:abstractNum>
-  <w:abstractNum w:abstractNumId="3">
-    <w:lvl w:ilvl="0">
-      <w:start w:val="1"/>
-      <w:numFmt w:val="bullet"/>
-      <w:lvlText w:val=""/>
-      <w:lvlJc w:val="left"/>
-      <w:pPr>
-        <w:ind w:left="720" w:hanging="360"/>
-      </w:pPr>
-      <w:rPr>
-        <w:color w:val="cd0007"/>
-      </w:rPr>
-    </w:lvl>
-    <w:lvl w:ilvl="1">
-      <w:start w:val="1"/>
-      <w:numFmt w:val="bullet"/>
-      <w:lvlText w:val="◦"/>
-      <w:lvlJc w:val="left"/>
-      <w:pPr>
-        <w:ind w:left="1080" w:hanging="360"/>
-      </w:pPr>
-      <w:rPr>
-        <w:color w:val="cd0007"/>
-      </w:rPr>
-    </w:lvl>
-    <w:lvl w:ilvl="2">
-      <w:start w:val="1"/>
-      <w:numFmt w:val="bullet"/>
-      <w:lvlText w:val="▪"/>
-      <w:lvlJc w:val="left"/>
-      <w:pPr>
-        <w:ind w:left="1440" w:hanging="360"/>
-      </w:pPr>
-      <w:rPr>
-        <w:color w:val="cd0007"/>
-      </w:rPr>
-    </w:lvl>
-    <w:lvl w:ilvl="3">
-      <w:start w:val="1"/>
-      <w:numFmt w:val="bullet"/>
-      <w:lvlText w:val=""/>
-      <w:lvlJc w:val="left"/>
-      <w:pPr>
-        <w:ind w:left="1800" w:hanging="360"/>
-      </w:pPr>
-      <w:rPr>
-        <w:color w:val="cd0007"/>
-      </w:rPr>
-    </w:lvl>
-    <w:lvl w:ilvl="4">
-      <w:start w:val="1"/>
-      <w:numFmt w:val="bullet"/>
-      <w:lvlText w:val="◦"/>
-      <w:lvlJc w:val="left"/>
-      <w:pPr>
-        <w:ind w:left="2160" w:hanging="360"/>
-      </w:pPr>
-      <w:rPr>
-        <w:color w:val="cd0007"/>
-      </w:rPr>
-    </w:lvl>
-    <w:lvl w:ilvl="5">
-      <w:start w:val="1"/>
-      <w:numFmt w:val="bullet"/>
-      <w:lvlText w:val="▪"/>
-      <w:lvlJc w:val="left"/>
-      <w:pPr>
-        <w:ind w:left="2520" w:hanging="360"/>
-      </w:pPr>
-      <w:rPr>
-        <w:color w:val="cd0007"/>
-      </w:rPr>
-    </w:lvl>
-    <w:lvl w:ilvl="6">
-      <w:start w:val="1"/>
-      <w:numFmt w:val="bullet"/>
-      <w:lvlText w:val=""/>
-      <w:lvlJc w:val="left"/>
-      <w:pPr>
-        <w:ind w:left="2880" w:hanging="360"/>
-      </w:pPr>
-      <w:rPr>
-        <w:color w:val="cd0007"/>
-      </w:rPr>
-    </w:lvl>
-    <w:lvl w:ilvl="7">
-      <w:start w:val="1"/>
-      <w:numFmt w:val="bullet"/>
-      <w:lvlText w:val="◦"/>
-      <w:lvlJc w:val="left"/>
-      <w:pPr>
-        <w:ind w:left="3240" w:hanging="360"/>
-      </w:pPr>
-      <w:rPr>
-        <w:color w:val="cd0007"/>
-      </w:rPr>
-    </w:lvl>
-    <w:lvl w:ilvl="8">
-      <w:start w:val="1"/>
-      <w:numFmt w:val="bullet"/>
-      <w:lvlText w:val="▪"/>
-      <w:lvlJc w:val="left"/>
-      <w:pPr>
-        <w:ind w:left="3600" w:hanging="360"/>
-      </w:pPr>
-      <w:rPr>
-        <w:color w:val="cd0007"/>
-      </w:rPr>
-    </w:lvl>
-  </w:abstractNum>
-  <w:abstractNum w:abstractNumId="4">
-    <w:lvl w:ilvl="0">
-      <w:start w:val="1"/>
-      <w:numFmt w:val="bullet"/>
-      <w:lvlText w:val=""/>
-      <w:lvlJc w:val="left"/>
-      <w:pPr>
-        <w:ind w:left="720" w:hanging="360"/>
-      </w:pPr>
-      <w:rPr>
-        <w:color w:val="cd0007"/>
-      </w:rPr>
-    </w:lvl>
-    <w:lvl w:ilvl="1">
-      <w:start w:val="1"/>
-      <w:numFmt w:val="bullet"/>
-      <w:lvlText w:val="◦"/>
-      <w:lvlJc w:val="left"/>
-      <w:pPr>
-        <w:ind w:left="1080" w:hanging="360"/>
-      </w:pPr>
-      <w:rPr>
-        <w:color w:val="cd0007"/>
-      </w:rPr>
-    </w:lvl>
-    <w:lvl w:ilvl="2">
-      <w:start w:val="1"/>
-      <w:numFmt w:val="bullet"/>
-      <w:lvlText w:val="▪"/>
-      <w:lvlJc w:val="left"/>
-      <w:pPr>
-        <w:ind w:left="1440" w:hanging="360"/>
-      </w:pPr>
-      <w:rPr>
-        <w:color w:val="cd0007"/>
-      </w:rPr>
-    </w:lvl>
-    <w:lvl w:ilvl="3">
-      <w:start w:val="1"/>
-      <w:numFmt w:val="bullet"/>
-      <w:lvlText w:val=""/>
-      <w:lvlJc w:val="left"/>
-      <w:pPr>
-        <w:ind w:left="1800" w:hanging="360"/>
-      </w:pPr>
-      <w:rPr>
-        <w:color w:val="cd0007"/>
-      </w:rPr>
-    </w:lvl>
-    <w:lvl w:ilvl="4">
-      <w:start w:val="1"/>
-      <w:numFmt w:val="bullet"/>
-      <w:lvlText w:val="◦"/>
-      <w:lvlJc w:val="left"/>
-      <w:pPr>
-        <w:ind w:left="2160" w:hanging="360"/>
-      </w:pPr>
-      <w:rPr>
-        <w:color w:val="cd0007"/>
-      </w:rPr>
-    </w:lvl>
-    <w:lvl w:ilvl="5">
-      <w:start w:val="1"/>
-      <w:numFmt w:val="bullet"/>
-      <w:lvlText w:val="▪"/>
-      <w:lvlJc w:val="left"/>
-      <w:pPr>
-        <w:ind w:left="2520" w:hanging="360"/>
-      </w:pPr>
-      <w:rPr>
-        <w:color w:val="cd0007"/>
-      </w:rPr>
-    </w:lvl>
-    <w:lvl w:ilvl="6">
-      <w:start w:val="1"/>
-      <w:numFmt w:val="bullet"/>
-      <w:lvlText w:val=""/>
-      <w:lvlJc w:val="left"/>
-      <w:pPr>
-        <w:ind w:left="2880" w:hanging="360"/>
-      </w:pPr>
-      <w:rPr>
-        <w:color w:val="cd0007"/>
-      </w:rPr>
-    </w:lvl>
-    <w:lvl w:ilvl="7">
-      <w:start w:val="1"/>
-      <w:numFmt w:val="bullet"/>
-      <w:lvlText w:val="◦"/>
-      <w:lvlJc w:val="left"/>
-      <w:pPr>
-        <w:ind w:left="3240" w:hanging="360"/>
-      </w:pPr>
-      <w:rPr>
-        <w:color w:val="cd0007"/>
-      </w:rPr>
-    </w:lvl>
-    <w:lvl w:ilvl="8">
-      <w:start w:val="1"/>
-      <w:numFmt w:val="bullet"/>
-      <w:lvlText w:val="▪"/>
-      <w:lvlJc w:val="left"/>
-      <w:pPr>
-        <w:ind w:left="3600" w:hanging="360"/>
-      </w:pPr>
-      <w:rPr>
-        <w:color w:val="cd0007"/>
-      </w:rPr>
-    </w:lvl>
-  </w:abstractNum>
-  <w:abstractNum w:abstractNumId="5">
-    <w:lvl w:ilvl="0">
-      <w:start w:val="1"/>
-      <w:numFmt w:val="bullet"/>
       <w:lvlText w:val="●"/>
       <w:lvlJc w:val="left"/>
       <w:pPr>
@@ -9164,7 +8917,7 @@
       <w:lvlText w:val="●"/>
       <w:lvlJc w:val="left"/>
       <w:pPr>
-        <w:ind w:left="3161" w:hanging="226.99999999999955"/>
+        <w:ind w:left="3161" w:hanging="226.9999999999991"/>
       </w:pPr>
       <w:rPr>
         <w:rFonts w:ascii="Noto Sans Symbols" w:cs="Noto Sans Symbols" w:eastAsia="Noto Sans Symbols" w:hAnsi="Noto Sans Symbols"/>
@@ -9206,7 +8959,7 @@
       <w:lvlText w:val="●"/>
       <w:lvlJc w:val="left"/>
       <w:pPr>
-        <w:ind w:left="3841" w:hanging="226.99999999999955"/>
+        <w:ind w:left="3841" w:hanging="226.9999999999991"/>
       </w:pPr>
       <w:rPr>
         <w:rFonts w:ascii="Noto Sans Symbols" w:cs="Noto Sans Symbols" w:eastAsia="Noto Sans Symbols" w:hAnsi="Noto Sans Symbols"/>
@@ -9215,7 +8968,7 @@
       </w:rPr>
     </w:lvl>
   </w:abstractNum>
-  <w:abstractNum w:abstractNumId="6">
+  <w:abstractNum w:abstractNumId="3">
     <w:lvl w:ilvl="0">
       <w:start w:val="1"/>
       <w:numFmt w:val="decimal"/>
@@ -9331,6 +9084,336 @@
       <w:rPr>
         <w:b w:val="1"/>
         <w:i w:val="0"/>
+      </w:rPr>
+    </w:lvl>
+  </w:abstractNum>
+  <w:abstractNum w:abstractNumId="4">
+    <w:lvl w:ilvl="0">
+      <w:start w:val="1"/>
+      <w:numFmt w:val="bullet"/>
+      <w:lvlText w:val=""/>
+      <w:lvlJc w:val="left"/>
+      <w:pPr>
+        <w:ind w:left="720" w:hanging="360"/>
+      </w:pPr>
+      <w:rPr>
+        <w:color w:val="cd0007"/>
+      </w:rPr>
+    </w:lvl>
+    <w:lvl w:ilvl="1">
+      <w:start w:val="1"/>
+      <w:numFmt w:val="bullet"/>
+      <w:lvlText w:val="◦"/>
+      <w:lvlJc w:val="left"/>
+      <w:pPr>
+        <w:ind w:left="1080" w:hanging="360"/>
+      </w:pPr>
+      <w:rPr>
+        <w:color w:val="cd0007"/>
+      </w:rPr>
+    </w:lvl>
+    <w:lvl w:ilvl="2">
+      <w:start w:val="1"/>
+      <w:numFmt w:val="bullet"/>
+      <w:lvlText w:val="▪"/>
+      <w:lvlJc w:val="left"/>
+      <w:pPr>
+        <w:ind w:left="1440" w:hanging="360"/>
+      </w:pPr>
+      <w:rPr>
+        <w:color w:val="cd0007"/>
+      </w:rPr>
+    </w:lvl>
+    <w:lvl w:ilvl="3">
+      <w:start w:val="1"/>
+      <w:numFmt w:val="bullet"/>
+      <w:lvlText w:val=""/>
+      <w:lvlJc w:val="left"/>
+      <w:pPr>
+        <w:ind w:left="1800" w:hanging="360"/>
+      </w:pPr>
+      <w:rPr>
+        <w:color w:val="cd0007"/>
+      </w:rPr>
+    </w:lvl>
+    <w:lvl w:ilvl="4">
+      <w:start w:val="1"/>
+      <w:numFmt w:val="bullet"/>
+      <w:lvlText w:val="◦"/>
+      <w:lvlJc w:val="left"/>
+      <w:pPr>
+        <w:ind w:left="2160" w:hanging="360"/>
+      </w:pPr>
+      <w:rPr>
+        <w:color w:val="cd0007"/>
+      </w:rPr>
+    </w:lvl>
+    <w:lvl w:ilvl="5">
+      <w:start w:val="1"/>
+      <w:numFmt w:val="bullet"/>
+      <w:lvlText w:val="▪"/>
+      <w:lvlJc w:val="left"/>
+      <w:pPr>
+        <w:ind w:left="2520" w:hanging="360"/>
+      </w:pPr>
+      <w:rPr>
+        <w:color w:val="cd0007"/>
+      </w:rPr>
+    </w:lvl>
+    <w:lvl w:ilvl="6">
+      <w:start w:val="1"/>
+      <w:numFmt w:val="bullet"/>
+      <w:lvlText w:val=""/>
+      <w:lvlJc w:val="left"/>
+      <w:pPr>
+        <w:ind w:left="2880" w:hanging="360"/>
+      </w:pPr>
+      <w:rPr>
+        <w:color w:val="cd0007"/>
+      </w:rPr>
+    </w:lvl>
+    <w:lvl w:ilvl="7">
+      <w:start w:val="1"/>
+      <w:numFmt w:val="bullet"/>
+      <w:lvlText w:val="◦"/>
+      <w:lvlJc w:val="left"/>
+      <w:pPr>
+        <w:ind w:left="3240" w:hanging="360"/>
+      </w:pPr>
+      <w:rPr>
+        <w:color w:val="cd0007"/>
+      </w:rPr>
+    </w:lvl>
+    <w:lvl w:ilvl="8">
+      <w:start w:val="1"/>
+      <w:numFmt w:val="bullet"/>
+      <w:lvlText w:val="▪"/>
+      <w:lvlJc w:val="left"/>
+      <w:pPr>
+        <w:ind w:left="3600" w:hanging="360"/>
+      </w:pPr>
+      <w:rPr>
+        <w:color w:val="cd0007"/>
+      </w:rPr>
+    </w:lvl>
+  </w:abstractNum>
+  <w:abstractNum w:abstractNumId="5">
+    <w:lvl w:ilvl="0">
+      <w:start w:val="1"/>
+      <w:numFmt w:val="bullet"/>
+      <w:lvlText w:val=""/>
+      <w:lvlJc w:val="left"/>
+      <w:pPr>
+        <w:ind w:left="720" w:hanging="360"/>
+      </w:pPr>
+      <w:rPr>
+        <w:color w:val="cd0007"/>
+      </w:rPr>
+    </w:lvl>
+    <w:lvl w:ilvl="1">
+      <w:start w:val="1"/>
+      <w:numFmt w:val="bullet"/>
+      <w:lvlText w:val="◦"/>
+      <w:lvlJc w:val="left"/>
+      <w:pPr>
+        <w:ind w:left="1080" w:hanging="360"/>
+      </w:pPr>
+      <w:rPr>
+        <w:color w:val="cd0007"/>
+      </w:rPr>
+    </w:lvl>
+    <w:lvl w:ilvl="2">
+      <w:start w:val="1"/>
+      <w:numFmt w:val="bullet"/>
+      <w:lvlText w:val="▪"/>
+      <w:lvlJc w:val="left"/>
+      <w:pPr>
+        <w:ind w:left="1440" w:hanging="360"/>
+      </w:pPr>
+      <w:rPr>
+        <w:color w:val="cd0007"/>
+      </w:rPr>
+    </w:lvl>
+    <w:lvl w:ilvl="3">
+      <w:start w:val="1"/>
+      <w:numFmt w:val="bullet"/>
+      <w:lvlText w:val=""/>
+      <w:lvlJc w:val="left"/>
+      <w:pPr>
+        <w:ind w:left="1800" w:hanging="360"/>
+      </w:pPr>
+      <w:rPr>
+        <w:color w:val="cd0007"/>
+      </w:rPr>
+    </w:lvl>
+    <w:lvl w:ilvl="4">
+      <w:start w:val="1"/>
+      <w:numFmt w:val="bullet"/>
+      <w:lvlText w:val="◦"/>
+      <w:lvlJc w:val="left"/>
+      <w:pPr>
+        <w:ind w:left="2160" w:hanging="360"/>
+      </w:pPr>
+      <w:rPr>
+        <w:color w:val="cd0007"/>
+      </w:rPr>
+    </w:lvl>
+    <w:lvl w:ilvl="5">
+      <w:start w:val="1"/>
+      <w:numFmt w:val="bullet"/>
+      <w:lvlText w:val="▪"/>
+      <w:lvlJc w:val="left"/>
+      <w:pPr>
+        <w:ind w:left="2520" w:hanging="360"/>
+      </w:pPr>
+      <w:rPr>
+        <w:color w:val="cd0007"/>
+      </w:rPr>
+    </w:lvl>
+    <w:lvl w:ilvl="6">
+      <w:start w:val="1"/>
+      <w:numFmt w:val="bullet"/>
+      <w:lvlText w:val=""/>
+      <w:lvlJc w:val="left"/>
+      <w:pPr>
+        <w:ind w:left="2880" w:hanging="360"/>
+      </w:pPr>
+      <w:rPr>
+        <w:color w:val="cd0007"/>
+      </w:rPr>
+    </w:lvl>
+    <w:lvl w:ilvl="7">
+      <w:start w:val="1"/>
+      <w:numFmt w:val="bullet"/>
+      <w:lvlText w:val="◦"/>
+      <w:lvlJc w:val="left"/>
+      <w:pPr>
+        <w:ind w:left="3240" w:hanging="360"/>
+      </w:pPr>
+      <w:rPr>
+        <w:color w:val="cd0007"/>
+      </w:rPr>
+    </w:lvl>
+    <w:lvl w:ilvl="8">
+      <w:start w:val="1"/>
+      <w:numFmt w:val="bullet"/>
+      <w:lvlText w:val="▪"/>
+      <w:lvlJc w:val="left"/>
+      <w:pPr>
+        <w:ind w:left="3600" w:hanging="360"/>
+      </w:pPr>
+      <w:rPr>
+        <w:color w:val="cd0007"/>
+      </w:rPr>
+    </w:lvl>
+  </w:abstractNum>
+  <w:abstractNum w:abstractNumId="6">
+    <w:lvl w:ilvl="0">
+      <w:start w:val="1"/>
+      <w:numFmt w:val="bullet"/>
+      <w:lvlText w:val=""/>
+      <w:lvlJc w:val="left"/>
+      <w:pPr>
+        <w:ind w:left="720" w:hanging="360"/>
+      </w:pPr>
+      <w:rPr>
+        <w:color w:val="cd0007"/>
+      </w:rPr>
+    </w:lvl>
+    <w:lvl w:ilvl="1">
+      <w:start w:val="1"/>
+      <w:numFmt w:val="bullet"/>
+      <w:lvlText w:val="◦"/>
+      <w:lvlJc w:val="left"/>
+      <w:pPr>
+        <w:ind w:left="1080" w:hanging="360"/>
+      </w:pPr>
+      <w:rPr>
+        <w:color w:val="cd0007"/>
+      </w:rPr>
+    </w:lvl>
+    <w:lvl w:ilvl="2">
+      <w:start w:val="1"/>
+      <w:numFmt w:val="bullet"/>
+      <w:lvlText w:val="▪"/>
+      <w:lvlJc w:val="left"/>
+      <w:pPr>
+        <w:ind w:left="1440" w:hanging="360"/>
+      </w:pPr>
+      <w:rPr>
+        <w:color w:val="cd0007"/>
+      </w:rPr>
+    </w:lvl>
+    <w:lvl w:ilvl="3">
+      <w:start w:val="1"/>
+      <w:numFmt w:val="bullet"/>
+      <w:lvlText w:val=""/>
+      <w:lvlJc w:val="left"/>
+      <w:pPr>
+        <w:ind w:left="1800" w:hanging="360"/>
+      </w:pPr>
+      <w:rPr>
+        <w:color w:val="cd0007"/>
+      </w:rPr>
+    </w:lvl>
+    <w:lvl w:ilvl="4">
+      <w:start w:val="1"/>
+      <w:numFmt w:val="bullet"/>
+      <w:lvlText w:val="◦"/>
+      <w:lvlJc w:val="left"/>
+      <w:pPr>
+        <w:ind w:left="2160" w:hanging="360"/>
+      </w:pPr>
+      <w:rPr>
+        <w:color w:val="cd0007"/>
+      </w:rPr>
+    </w:lvl>
+    <w:lvl w:ilvl="5">
+      <w:start w:val="1"/>
+      <w:numFmt w:val="bullet"/>
+      <w:lvlText w:val="▪"/>
+      <w:lvlJc w:val="left"/>
+      <w:pPr>
+        <w:ind w:left="2520" w:hanging="360"/>
+      </w:pPr>
+      <w:rPr>
+        <w:color w:val="cd0007"/>
+      </w:rPr>
+    </w:lvl>
+    <w:lvl w:ilvl="6">
+      <w:start w:val="1"/>
+      <w:numFmt w:val="bullet"/>
+      <w:lvlText w:val=""/>
+      <w:lvlJc w:val="left"/>
+      <w:pPr>
+        <w:ind w:left="2880" w:hanging="360"/>
+      </w:pPr>
+      <w:rPr>
+        <w:color w:val="cd0007"/>
+      </w:rPr>
+    </w:lvl>
+    <w:lvl w:ilvl="7">
+      <w:start w:val="1"/>
+      <w:numFmt w:val="bullet"/>
+      <w:lvlText w:val="◦"/>
+      <w:lvlJc w:val="left"/>
+      <w:pPr>
+        <w:ind w:left="3240" w:hanging="360"/>
+      </w:pPr>
+      <w:rPr>
+        <w:color w:val="cd0007"/>
+      </w:rPr>
+    </w:lvl>
+    <w:lvl w:ilvl="8">
+      <w:start w:val="1"/>
+      <w:numFmt w:val="bullet"/>
+      <w:lvlText w:val="▪"/>
+      <w:lvlJc w:val="left"/>
+      <w:pPr>
+        <w:ind w:left="3600" w:hanging="360"/>
+      </w:pPr>
+      <w:rPr>
+        <w:color w:val="cd0007"/>
       </w:rPr>
     </w:lvl>
   </w:abstractNum>
